--- a/SlimFaas.docx
+++ b/SlimFaas.docx
@@ -1,6 +1,6 @@
 
 <file path=word/document.xml><?xml version="1.0" encoding="utf-8"?>
-<w:document xmlns:wpc="http://schemas.microsoft.com/office/word/2010/wordprocessingCanvas" xmlns:cx="http://schemas.microsoft.com/office/drawing/2014/chartex" xmlns:cx1="http://schemas.microsoft.com/office/drawing/2015/9/8/chartex" xmlns:cx2="http://schemas.microsoft.com/office/drawing/2015/10/21/chartex" xmlns:cx3="http://schemas.microsoft.com/office/drawing/2016/5/9/chartex" xmlns:cx4="http://schemas.microsoft.com/office/drawing/2016/5/10/chartex" xmlns:cx5="http://schemas.microsoft.com/office/drawing/2016/5/11/chartex" xmlns:cx6="http://schemas.microsoft.com/office/drawing/2016/5/12/chartex" xmlns:cx7="http://schemas.microsoft.com/office/drawing/2016/5/13/chartex" xmlns:cx8="http://schemas.microsoft.com/office/drawing/2016/5/14/chartex" xmlns:mc="http://schemas.openxmlformats.org/markup-compatibility/2006" xmlns:aink="http://schemas.microsoft.com/office/drawing/2016/ink" xmlns:am3d="http://schemas.microsoft.com/office/drawing/2017/model3d" xmlns:o="urn:schemas-microsoft-com:office:office" xmlns:oel="http://schemas.microsoft.com/office/2019/extlst" xmlns:r="http://schemas.openxmlformats.org/officeDocument/2006/relationships" xmlns:m="http://schemas.openxmlformats.org/officeDocument/2006/math" xmlns:v="urn:schemas-microsoft-com:vml" xmlns:wp14="http://schemas.microsoft.com/office/word/2010/wordprocessingDrawing" xmlns:wp="http://schemas.openxmlformats.org/drawingml/2006/wordprocessingDrawing" xmlns:w10="urn:schemas-microsoft-com:office:word" xmlns:w="http://schemas.openxmlformats.org/wordprocessingml/2006/main" xmlns:w14="http://schemas.microsoft.com/office/word/2010/wordml" xmlns:w15="http://schemas.microsoft.com/office/word/2012/wordml" xmlns:w16cex="http://schemas.microsoft.com/office/word/2018/wordml/cex" xmlns:w16cid="http://schemas.microsoft.com/office/word/2016/wordml/cid" xmlns:w16="http://schemas.microsoft.com/office/word/2018/wordml" xmlns:w16sdtdh="http://schemas.microsoft.com/office/word/2020/wordml/sdtdatahash" xmlns:w16se="http://schemas.microsoft.com/office/word/2015/wordml/symex" xmlns:wpg="http://schemas.microsoft.com/office/word/2010/wordprocessingGroup" xmlns:wpi="http://schemas.microsoft.com/office/word/2010/wordprocessingInk" xmlns:wne="http://schemas.microsoft.com/office/word/2006/wordml" xmlns:wps="http://schemas.microsoft.com/office/word/2010/wordprocessingShape" mc:Ignorable="w14 w15 w16se w16cid w16 w16cex w16sdtdh wp14">
+<w:document xmlns:wpc="http://schemas.microsoft.com/office/word/2010/wordprocessingCanvas" xmlns:cx="http://schemas.microsoft.com/office/drawing/2014/chartex" xmlns:cx1="http://schemas.microsoft.com/office/drawing/2015/9/8/chartex" xmlns:cx2="http://schemas.microsoft.com/office/drawing/2015/10/21/chartex" xmlns:cx3="http://schemas.microsoft.com/office/drawing/2016/5/9/chartex" xmlns:cx4="http://schemas.microsoft.com/office/drawing/2016/5/10/chartex" xmlns:cx5="http://schemas.microsoft.com/office/drawing/2016/5/11/chartex" xmlns:cx6="http://schemas.microsoft.com/office/drawing/2016/5/12/chartex" xmlns:cx7="http://schemas.microsoft.com/office/drawing/2016/5/13/chartex" xmlns:cx8="http://schemas.microsoft.com/office/drawing/2016/5/14/chartex" xmlns:mc="http://schemas.openxmlformats.org/markup-compatibility/2006" xmlns:aink="http://schemas.microsoft.com/office/drawing/2016/ink" xmlns:am3d="http://schemas.microsoft.com/office/drawing/2017/model3d" xmlns:o="urn:schemas-microsoft-com:office:office" xmlns:oel="http://schemas.microsoft.com/office/2019/extlst" xmlns:r="http://schemas.openxmlformats.org/officeDocument/2006/relationships" xmlns:m="http://schemas.openxmlformats.org/officeDocument/2006/math" xmlns:v="urn:schemas-microsoft-com:vml" xmlns:wp14="http://schemas.microsoft.com/office/word/2010/wordprocessingDrawing" xmlns:wp="http://schemas.openxmlformats.org/drawingml/2006/wordprocessingDrawing" xmlns:w10="urn:schemas-microsoft-com:office:word" xmlns:w="http://schemas.openxmlformats.org/wordprocessingml/2006/main" xmlns:w14="http://schemas.microsoft.com/office/word/2010/wordml" xmlns:w15="http://schemas.microsoft.com/office/word/2012/wordml" xmlns:w16cex="http://schemas.microsoft.com/office/word/2018/wordml/cex" xmlns:w16cid="http://schemas.microsoft.com/office/word/2016/wordml/cid" xmlns:w16="http://schemas.microsoft.com/office/word/2018/wordml" xmlns:w16du="http://schemas.microsoft.com/office/word/2023/wordml/word16du" xmlns:w16sdtdh="http://schemas.microsoft.com/office/word/2020/wordml/sdtdatahash" xmlns:w16sdtfl="http://schemas.microsoft.com/office/word/2024/wordml/sdtformatlock" xmlns:w16se="http://schemas.microsoft.com/office/word/2015/wordml/symex" xmlns:wpg="http://schemas.microsoft.com/office/word/2010/wordprocessingGroup" xmlns:wpi="http://schemas.microsoft.com/office/word/2010/wordprocessingInk" xmlns:wne="http://schemas.microsoft.com/office/word/2006/wordml" xmlns:wps="http://schemas.microsoft.com/office/word/2010/wordprocessingShape" mc:Ignorable="w14 w15 w16se w16cid w16 w16cex w16sdtdh w16sdtfl w16du wp14">
   <w:body>
     <w:p>
       <w:r>
@@ -99,8 +99,16 @@
         <w:rPr>
           <w:rFonts w:ascii="Aptos Display" w:eastAsia="Yu Gothic Light" w:hAnsi="Aptos Display" w:cs="Times New Roman"/>
         </w:rPr>
-        <w:t>J'ai perdu du poids sur Kubernetes avec SlimFaas</w:t>
-      </w:r>
+        <w:t xml:space="preserve">J'ai perdu du poids sur Kubernetes avec </w:t>
+      </w:r>
+      <w:proofErr w:type="spellStart"/>
+      <w:r>
+        <w:rPr>
+          <w:rFonts w:ascii="Aptos Display" w:eastAsia="Yu Gothic Light" w:hAnsi="Aptos Display" w:cs="Times New Roman"/>
+        </w:rPr>
+        <w:t>SlimFaas</w:t>
+      </w:r>
+      <w:proofErr w:type="spellEnd"/>
     </w:p>
     <w:p/>
     <w:p>
@@ -142,7 +150,15 @@
         <w:t>Heureusement</w:t>
       </w:r>
       <w:r>
-        <w:t>, SlimFaas est là pour vous aider, c’est un tout petit proxy</w:t>
+        <w:t xml:space="preserve">, </w:t>
+      </w:r>
+      <w:proofErr w:type="spellStart"/>
+      <w:r>
+        <w:t>SlimFaas</w:t>
+      </w:r>
+      <w:proofErr w:type="spellEnd"/>
+      <w:r>
+        <w:t xml:space="preserve"> est là pour vous aider, c’est un tout petit proxy</w:t>
       </w:r>
       <w:r>
         <w:t xml:space="preserve"> HTTP</w:t>
@@ -163,8 +179,15 @@
         <w:t xml:space="preserve">. </w:t>
       </w:r>
       <w:r>
-        <w:t xml:space="preserve">L’impacte </w:t>
-      </w:r>
+        <w:t>L’</w:t>
+      </w:r>
+      <w:r>
+        <w:t>impact</w:t>
+      </w:r>
+      <w:r>
+        <w:t xml:space="preserve"> </w:t>
+      </w:r>
+      <w:proofErr w:type="spellStart"/>
       <w:r>
         <w:rPr>
           <w:b/>
@@ -173,6 +196,7 @@
         </w:rPr>
         <w:t>GreenIT</w:t>
       </w:r>
+      <w:proofErr w:type="spellEnd"/>
       <w:r>
         <w:rPr>
           <w:color w:val="3A7C22" w:themeColor="accent6" w:themeShade="BF"/>
@@ -183,7 +207,13 @@
         <w:t>que vous pouvez obtenir en quelques minutes est tout simplement incroyable !</w:t>
       </w:r>
       <w:r>
-        <w:t xml:space="preserve"> Cela nécésite tout de même de que vous compreniez comment cela fonctionne « sous le capot » et c’est tout l’objectif de cet article.</w:t>
+        <w:t xml:space="preserve"> Cela </w:t>
+      </w:r>
+      <w:r>
+        <w:t>nécessite</w:t>
+      </w:r>
+      <w:r>
+        <w:t xml:space="preserve"> tout de même de que vous compreniez comment cela fonctionne « sous le capot » et c’est tout l’objectif de cet article.</w:t>
       </w:r>
     </w:p>
     <w:p>
@@ -191,8 +221,13 @@
         <w:pStyle w:val="Titre2"/>
       </w:pPr>
       <w:r>
-        <w:t>Pourquoi SlimFaas</w:t>
-      </w:r>
+        <w:t xml:space="preserve">Pourquoi </w:t>
+      </w:r>
+      <w:proofErr w:type="spellStart"/>
+      <w:r>
+        <w:t>SlimFaas</w:t>
+      </w:r>
+      <w:proofErr w:type="spellEnd"/>
       <w:r>
         <w:t> ?</w:t>
       </w:r>
@@ -235,7 +270,15 @@
         <w:t>ous avez en production</w:t>
       </w:r>
       <w:r>
-        <w:t xml:space="preserve"> sur un namespace Kubernetes</w:t>
+        <w:t xml:space="preserve"> sur un </w:t>
+      </w:r>
+      <w:proofErr w:type="spellStart"/>
+      <w:r>
+        <w:t>namespace</w:t>
+      </w:r>
+      <w:proofErr w:type="spellEnd"/>
+      <w:r>
+        <w:t xml:space="preserve"> Kubernetes</w:t>
       </w:r>
       <w:r>
         <w:t xml:space="preserve"> </w:t>
@@ -282,12 +325,14 @@
       <w:r>
         <w:t xml:space="preserve"> </w:t>
       </w:r>
+      <w:proofErr w:type="spellStart"/>
       <w:r>
         <w:t>n</w:t>
       </w:r>
       <w:r>
         <w:t>ginx</w:t>
       </w:r>
+      <w:proofErr w:type="spellEnd"/>
       <w:r>
         <w:t>,</w:t>
       </w:r>
@@ -346,23 +391,34 @@
         </w:numPr>
       </w:pPr>
       <w:r>
-        <w:t>V</w:t>
-      </w:r>
-      <w:r>
-        <w:t xml:space="preserve">ous </w:t>
-      </w:r>
-      <w:r>
-        <w:t>payez 92</w:t>
-      </w:r>
-      <w:r>
-        <w:t xml:space="preserve"> € par mois par </w:t>
-      </w:r>
-      <w:r>
-        <w:t>g</w:t>
-      </w:r>
-      <w:r>
-        <w:t>igaoctet</w:t>
-      </w:r>
+        <w:t>Pour être résili</w:t>
+      </w:r>
+      <w:r>
+        <w:t>e</w:t>
+      </w:r>
+      <w:r>
+        <w:t xml:space="preserve">nt </w:t>
+      </w:r>
+      <w:r>
+        <w:t>aux pannes</w:t>
+      </w:r>
+      <w:r>
+        <w:t xml:space="preserve"> vous avez dou</w:t>
+      </w:r>
+      <w:r>
+        <w:t xml:space="preserve">blé le nombre d’instance de </w:t>
+      </w:r>
+      <w:proofErr w:type="spellStart"/>
+      <w:r>
+        <w:t>p</w:t>
+      </w:r>
+      <w:r>
+        <w:t>od</w:t>
+      </w:r>
+      <w:r>
+        <w:t>s</w:t>
+      </w:r>
+      <w:proofErr w:type="spellEnd"/>
       <w:r>
         <w:t>.</w:t>
       </w:r>
@@ -376,31 +432,35 @@
         </w:numPr>
       </w:pPr>
       <w:r>
-        <w:t>Pour être résili</w:t>
-      </w:r>
-      <w:r>
-        <w:t>e</w:t>
-      </w:r>
-      <w:r>
-        <w:t xml:space="preserve">nt </w:t>
-      </w:r>
-      <w:r>
-        <w:t>aux pannes</w:t>
-      </w:r>
-      <w:r>
-        <w:t xml:space="preserve"> vous avez dou</w:t>
-      </w:r>
-      <w:r>
-        <w:t xml:space="preserve">blé le nombre d’instance de </w:t>
-      </w:r>
-      <w:r>
-        <w:t>p</w:t>
-      </w:r>
-      <w:r>
-        <w:t>od</w:t>
-      </w:r>
-      <w:r>
-        <w:t>s.</w:t>
+        <w:t>Un</w:t>
+      </w:r>
+      <w:r>
+        <w:t xml:space="preserve"> </w:t>
+      </w:r>
+      <w:proofErr w:type="spellStart"/>
+      <w:r>
+        <w:t>pod</w:t>
+      </w:r>
+      <w:proofErr w:type="spellEnd"/>
+      <w:r>
+        <w:t xml:space="preserve"> </w:t>
+      </w:r>
+      <w:proofErr w:type="spellStart"/>
+      <w:r>
+        <w:t>nginx</w:t>
+      </w:r>
+      <w:proofErr w:type="spellEnd"/>
+      <w:r>
+        <w:t xml:space="preserve"> </w:t>
+      </w:r>
+      <w:r>
+        <w:t>nécessite</w:t>
+      </w:r>
+      <w:r>
+        <w:t xml:space="preserve"> 40 Mo de RAM</w:t>
+      </w:r>
+      <w:r>
+        <w:t>.</w:t>
       </w:r>
     </w:p>
     <w:p>
@@ -415,13 +475,33 @@
         <w:t>Un</w:t>
       </w:r>
       <w:r>
-        <w:t xml:space="preserve"> pod nginx </w:t>
-      </w:r>
-      <w:r>
-        <w:t>nécessite</w:t>
-      </w:r>
-      <w:r>
-        <w:t xml:space="preserve"> 40 Mo de RAM</w:t>
+        <w:t xml:space="preserve"> </w:t>
+      </w:r>
+      <w:proofErr w:type="spellStart"/>
+      <w:r>
+        <w:t>pod</w:t>
+      </w:r>
+      <w:proofErr w:type="spellEnd"/>
+      <w:r>
+        <w:t xml:space="preserve"> de</w:t>
+      </w:r>
+      <w:r>
+        <w:t xml:space="preserve"> </w:t>
+      </w:r>
+      <w:r>
+        <w:t>l’</w:t>
+      </w:r>
+      <w:r>
+        <w:t xml:space="preserve">API </w:t>
+      </w:r>
+      <w:r>
+        <w:t>consomme</w:t>
+      </w:r>
+      <w:r>
+        <w:t xml:space="preserve"> </w:t>
+      </w:r>
+      <w:r>
+        <w:t>1 Go de RAM</w:t>
       </w:r>
       <w:r>
         <w:t>.</w:t>
@@ -436,34 +516,18 @@
         </w:numPr>
       </w:pPr>
       <w:r>
-        <w:t>Un</w:t>
-      </w:r>
-      <w:r>
-        <w:t xml:space="preserve"> </w:t>
-      </w:r>
-      <w:r>
-        <w:t>pod de</w:t>
-      </w:r>
-      <w:r>
-        <w:t xml:space="preserve"> </w:t>
-      </w:r>
-      <w:r>
-        <w:t>l’</w:t>
-      </w:r>
-      <w:r>
-        <w:t xml:space="preserve">API </w:t>
-      </w:r>
-      <w:r>
-        <w:t>consomme</w:t>
-      </w:r>
-      <w:r>
-        <w:t xml:space="preserve"> </w:t>
-      </w:r>
-      <w:r>
-        <w:t>1 Go de RAM</w:t>
-      </w:r>
-      <w:r>
-        <w:t>.</w:t>
+        <w:t>Vous payez 92 € par mois par Go de RAM.</w:t>
+      </w:r>
+      <w:r>
+        <w:t xml:space="preserve"> Pourquoi la RAM ? parce que le CPU est partageable entre les instances de </w:t>
+      </w:r>
+      <w:proofErr w:type="spellStart"/>
+      <w:r>
+        <w:t>PODs</w:t>
+      </w:r>
+      <w:proofErr w:type="spellEnd"/>
+      <w:r>
+        <w:t xml:space="preserve"> alors que la RAM ne l’est pas. C’est le plus souvent le goulot d’étranglement.</w:t>
       </w:r>
     </w:p>
     <w:p>
@@ -527,14 +591,32 @@
           <w:bCs/>
           <w:u w:val="single"/>
         </w:rPr>
-        <w:t xml:space="preserve">Architecture Avant SlimFaas : </w:t>
-      </w:r>
+        <w:t xml:space="preserve">Architecture Avant </w:t>
+      </w:r>
+      <w:proofErr w:type="spellStart"/>
       <w:r>
         <w:rPr>
           <w:b/>
           <w:bCs/>
           <w:u w:val="single"/>
         </w:rPr>
+        <w:t>SlimFaas</w:t>
+      </w:r>
+      <w:proofErr w:type="spellEnd"/>
+      <w:r>
+        <w:rPr>
+          <w:b/>
+          <w:bCs/>
+          <w:u w:val="single"/>
+        </w:rPr>
+        <w:t xml:space="preserve"> : </w:t>
+      </w:r>
+      <w:r>
+        <w:rPr>
+          <w:b/>
+          <w:bCs/>
+          <w:u w:val="single"/>
+        </w:rPr>
         <w:t>API + NGINX</w:t>
       </w:r>
     </w:p>
@@ -554,13 +636,29 @@
         <w:t>(</w:t>
       </w:r>
       <w:r>
-        <w:t>1 Go * 2 Pods +</w:t>
+        <w:t xml:space="preserve">1 Go * 2 </w:t>
+      </w:r>
+      <w:proofErr w:type="spellStart"/>
+      <w:r>
+        <w:t>Pods</w:t>
+      </w:r>
+      <w:proofErr w:type="spellEnd"/>
+      <w:r>
+        <w:t xml:space="preserve"> +</w:t>
       </w:r>
       <w:r>
         <w:t xml:space="preserve"> 0,</w:t>
       </w:r>
       <w:r>
-        <w:t>04 Go * 2 Pods) * 92</w:t>
+        <w:t xml:space="preserve">04 Go * 2 </w:t>
+      </w:r>
+      <w:proofErr w:type="spellStart"/>
+      <w:r>
+        <w:t>Pods</w:t>
+      </w:r>
+      <w:proofErr w:type="spellEnd"/>
+      <w:r>
+        <w:t>) * 92</w:t>
       </w:r>
       <w:r>
         <w:t xml:space="preserve"> €</w:t>
@@ -987,8 +1085,16 @@
         <w:rPr>
           <w:color w:val="000000" w:themeColor="text1"/>
         </w:rPr>
-        <w:t>avec SlimFaas</w:t>
-      </w:r>
+        <w:t xml:space="preserve">avec </w:t>
+      </w:r>
+      <w:proofErr w:type="spellStart"/>
+      <w:r>
+        <w:rPr>
+          <w:color w:val="000000" w:themeColor="text1"/>
+        </w:rPr>
+        <w:t>SlimFaas</w:t>
+      </w:r>
+      <w:proofErr w:type="spellEnd"/>
       <w:r>
         <w:rPr>
           <w:color w:val="000000" w:themeColor="text1"/>
@@ -1031,13 +1137,23 @@
         <w:pStyle w:val="Titre2"/>
       </w:pPr>
       <w:r>
-        <w:t>Comment fonctionne SlimFaas ?</w:t>
+        <w:t xml:space="preserve">Comment fonctionne </w:t>
+      </w:r>
+      <w:proofErr w:type="spellStart"/>
+      <w:r>
+        <w:t>SlimFaas</w:t>
+      </w:r>
+      <w:proofErr w:type="spellEnd"/>
+      <w:r>
+        <w:t> ?</w:t>
       </w:r>
     </w:p>
     <w:p>
+      <w:proofErr w:type="spellStart"/>
       <w:r>
         <w:t>SlimFaas</w:t>
       </w:r>
+      <w:proofErr w:type="spellEnd"/>
       <w:r>
         <w:t xml:space="preserve"> s</w:t>
       </w:r>
@@ -1078,8 +1194,13 @@
         <w:t>le</w:t>
       </w:r>
       <w:r>
-        <w:t xml:space="preserve"> même namespace</w:t>
-      </w:r>
+        <w:t xml:space="preserve"> même </w:t>
+      </w:r>
+      <w:proofErr w:type="spellStart"/>
+      <w:r>
+        <w:t>namespace</w:t>
+      </w:r>
+      <w:proofErr w:type="spellEnd"/>
       <w:r>
         <w:t xml:space="preserve"> que votre API</w:t>
       </w:r>
@@ -1127,12 +1248,14 @@
       <w:r>
         <w:t xml:space="preserve"> « </w:t>
       </w:r>
+      <w:proofErr w:type="spellStart"/>
       <w:r>
         <w:rPr>
           <w:color w:val="3A7C22" w:themeColor="accent6" w:themeShade="BF"/>
         </w:rPr>
         <w:t>fibonacci</w:t>
       </w:r>
+      <w:proofErr w:type="spellEnd"/>
       <w:r>
         <w:rPr>
           <w:color w:val="3A7C22" w:themeColor="accent6" w:themeShade="BF"/>
@@ -1157,12 +1280,14 @@
         </w:rPr>
         <w:t>/</w:t>
       </w:r>
+      <w:proofErr w:type="spellStart"/>
       <w:r>
         <w:rPr>
           <w:color w:val="215E99" w:themeColor="text2" w:themeTint="BF"/>
         </w:rPr>
         <w:t>compute</w:t>
       </w:r>
+      <w:proofErr w:type="spellEnd"/>
       <w:r>
         <w:t>, v</w:t>
       </w:r>
@@ -1181,11 +1306,16 @@
       <w:r>
         <w:t xml:space="preserve"> </w:t>
       </w:r>
+      <w:proofErr w:type="spellStart"/>
       <w:r>
         <w:t>S</w:t>
       </w:r>
       <w:r>
-        <w:t>limfaas, par exemple</w:t>
+        <w:t>limfaas</w:t>
+      </w:r>
+      <w:proofErr w:type="spellEnd"/>
+      <w:r>
+        <w:t>, par exemple</w:t>
       </w:r>
       <w:r>
         <w:t> :</w:t>
@@ -1215,8 +1345,17 @@
             <w:rStyle w:val="Lienhypertexte"/>
             <w:lang w:val="en-US"/>
           </w:rPr>
-          <w:t>http://slimfaas /function/fibonacci</w:t>
+          <w:t>http://slimfaas /function/</w:t>
         </w:r>
+        <w:proofErr w:type="spellStart"/>
+        <w:r>
+          <w:rPr>
+            <w:rStyle w:val="Lienhypertexte"/>
+            <w:lang w:val="en-US"/>
+          </w:rPr>
+          <w:t>fibonacci</w:t>
+        </w:r>
+        <w:proofErr w:type="spellEnd"/>
       </w:hyperlink>
       <w:r>
         <w:rPr>
@@ -1257,8 +1396,13 @@
       </w:r>
     </w:p>
     <w:p>
-      <w:r>
-        <w:t>Slimfaas re</w:t>
+      <w:proofErr w:type="spellStart"/>
+      <w:r>
+        <w:t>Slimfaas</w:t>
+      </w:r>
+      <w:proofErr w:type="spellEnd"/>
+      <w:r>
+        <w:t xml:space="preserve"> re</w:t>
       </w:r>
       <w:r>
         <w:t>-</w:t>
@@ -1272,12 +1416,19 @@
       <w:r>
         <w:t xml:space="preserve">l’appel à votre </w:t>
       </w:r>
-      <w:r>
-        <w:t xml:space="preserve">pod </w:t>
-      </w:r>
+      <w:proofErr w:type="spellStart"/>
+      <w:r>
+        <w:t>pod</w:t>
+      </w:r>
+      <w:proofErr w:type="spellEnd"/>
+      <w:r>
+        <w:t xml:space="preserve"> </w:t>
+      </w:r>
+      <w:proofErr w:type="spellStart"/>
       <w:r>
         <w:t>fibonacci</w:t>
       </w:r>
+      <w:proofErr w:type="spellEnd"/>
       <w:r>
         <w:t> :</w:t>
       </w:r>
@@ -1323,8 +1474,13 @@
       </w:r>
     </w:p>
     <w:p>
-      <w:r>
-        <w:t>SlimFaas va don</w:t>
+      <w:proofErr w:type="spellStart"/>
+      <w:r>
+        <w:t>SlimFaas</w:t>
+      </w:r>
+      <w:proofErr w:type="spellEnd"/>
+      <w:r>
+        <w:t xml:space="preserve"> va don</w:t>
       </w:r>
       <w:r>
         <w:t>c</w:t>
@@ -1339,7 +1495,15 @@
         <w:t xml:space="preserve"> </w:t>
       </w:r>
       <w:r>
-        <w:t>être capable de savoir lorsqu’un pod n</w:t>
+        <w:t xml:space="preserve">être capable de savoir lorsqu’un </w:t>
+      </w:r>
+      <w:proofErr w:type="spellStart"/>
+      <w:r>
+        <w:t>pod</w:t>
+      </w:r>
+      <w:proofErr w:type="spellEnd"/>
+      <w:r>
+        <w:t xml:space="preserve"> n</w:t>
       </w:r>
       <w:r>
         <w:t>’</w:t>
@@ -1387,7 +1551,15 @@
         <w:t xml:space="preserve">es ressources inutilisées </w:t>
       </w:r>
       <w:r>
-        <w:t>(scale to 0)</w:t>
+        <w:t>(</w:t>
+      </w:r>
+      <w:proofErr w:type="spellStart"/>
+      <w:r>
+        <w:t>scale</w:t>
+      </w:r>
+      <w:proofErr w:type="spellEnd"/>
+      <w:r>
+        <w:t xml:space="preserve"> to 0)</w:t>
       </w:r>
       <w:r>
         <w:t>.</w:t>
@@ -1396,13 +1568,29 @@
     <w:p>
       <w:r>
         <w:lastRenderedPageBreak/>
-        <w:t>En cas de nouvelle requête, si aucune instance du pod fib</w:t>
+        <w:t xml:space="preserve">En cas de nouvelle requête, si aucune instance du </w:t>
+      </w:r>
+      <w:proofErr w:type="spellStart"/>
+      <w:r>
+        <w:t>pod</w:t>
+      </w:r>
+      <w:proofErr w:type="spellEnd"/>
+      <w:r>
+        <w:t xml:space="preserve"> </w:t>
+      </w:r>
+      <w:proofErr w:type="spellStart"/>
+      <w:r>
+        <w:t>fib</w:t>
       </w:r>
       <w:r>
         <w:t>o</w:t>
       </w:r>
       <w:r>
-        <w:t xml:space="preserve">nacci </w:t>
+        <w:t>nacci</w:t>
+      </w:r>
+      <w:proofErr w:type="spellEnd"/>
+      <w:r>
+        <w:t xml:space="preserve"> </w:t>
       </w:r>
       <w:r>
         <w:t>n’</w:t>
@@ -1411,13 +1599,37 @@
         <w:t>est allum</w:t>
       </w:r>
       <w:r>
-        <w:t xml:space="preserve">é, SlimFaas va pouvoir garder </w:t>
+        <w:t xml:space="preserve">é, </w:t>
+      </w:r>
+      <w:proofErr w:type="spellStart"/>
+      <w:r>
+        <w:t>SlimFaas</w:t>
+      </w:r>
+      <w:proofErr w:type="spellEnd"/>
+      <w:r>
+        <w:t xml:space="preserve"> va pouvoir garder </w:t>
       </w:r>
       <w:r>
         <w:t>la requête</w:t>
       </w:r>
       <w:r>
-        <w:t xml:space="preserve"> en mémoire, lancer le démarrage d’une instance du pod fibonacci, et lorsque celui-ci sera démarré et en état « Ready » (c’est-à-dire répon</w:t>
+        <w:t xml:space="preserve"> en mémoire, lancer le démarrage d’une instance du </w:t>
+      </w:r>
+      <w:proofErr w:type="spellStart"/>
+      <w:r>
+        <w:t>pod</w:t>
+      </w:r>
+      <w:proofErr w:type="spellEnd"/>
+      <w:r>
+        <w:t xml:space="preserve"> </w:t>
+      </w:r>
+      <w:proofErr w:type="spellStart"/>
+      <w:r>
+        <w:t>fibonacci</w:t>
+      </w:r>
+      <w:proofErr w:type="spellEnd"/>
+      <w:r>
+        <w:t>, et lorsque celui-ci sera démarré et en état « Ready » (c’est-à-dire répon</w:t>
       </w:r>
       <w:r>
         <w:t>d</w:t>
@@ -1435,8 +1647,16 @@
         <w:rPr>
           <w:color w:val="215E99" w:themeColor="text2" w:themeTint="BF"/>
         </w:rPr>
-        <w:t>/heath</w:t>
-      </w:r>
+        <w:t>/</w:t>
+      </w:r>
+      <w:proofErr w:type="spellStart"/>
+      <w:r>
+        <w:rPr>
+          <w:color w:val="215E99" w:themeColor="text2" w:themeTint="BF"/>
+        </w:rPr>
+        <w:t>heath</w:t>
+      </w:r>
+      <w:proofErr w:type="spellEnd"/>
       <w:r>
         <w:t xml:space="preserve"> </w:t>
       </w:r>
@@ -1447,31 +1667,71 @@
         <w:t>pour le</w:t>
       </w:r>
       <w:r>
-        <w:t xml:space="preserve"> heath </w:t>
+        <w:t xml:space="preserve"> </w:t>
+      </w:r>
+      <w:proofErr w:type="spellStart"/>
+      <w:r>
+        <w:t>heath</w:t>
+      </w:r>
+      <w:proofErr w:type="spellEnd"/>
+      <w:r>
+        <w:t xml:space="preserve"> </w:t>
       </w:r>
       <w:r>
         <w:t>check)</w:t>
       </w:r>
       <w:r>
-        <w:t xml:space="preserve">, SlimFaas enverra la </w:t>
+        <w:t xml:space="preserve">, </w:t>
+      </w:r>
+      <w:proofErr w:type="spellStart"/>
+      <w:r>
+        <w:t>SlimFaas</w:t>
+      </w:r>
+      <w:proofErr w:type="spellEnd"/>
+      <w:r>
+        <w:t xml:space="preserve"> enverra la </w:t>
       </w:r>
       <w:r>
         <w:t>requête</w:t>
       </w:r>
       <w:r>
-        <w:t xml:space="preserve"> a « fibonacci »</w:t>
+        <w:t xml:space="preserve"> a « </w:t>
+      </w:r>
+      <w:proofErr w:type="spellStart"/>
+      <w:r>
+        <w:t>fibonacci</w:t>
+      </w:r>
+      <w:proofErr w:type="spellEnd"/>
+      <w:r>
+        <w:t> »</w:t>
       </w:r>
       <w:r>
         <w:t>.</w:t>
       </w:r>
       <w:r>
-        <w:t xml:space="preserve"> Dans le monde Kubernetes, une instance d’un pod s’</w:t>
+        <w:t xml:space="preserve"> Dans le monde Kubernetes, une instance d’un </w:t>
+      </w:r>
+      <w:proofErr w:type="spellStart"/>
+      <w:r>
+        <w:t>pod</w:t>
+      </w:r>
+      <w:proofErr w:type="spellEnd"/>
+      <w:r>
+        <w:t xml:space="preserve"> s’</w:t>
       </w:r>
       <w:r>
         <w:t>appelle</w:t>
       </w:r>
       <w:r>
-        <w:t xml:space="preserve"> un « replica ».</w:t>
+        <w:t xml:space="preserve"> un « </w:t>
+      </w:r>
+      <w:proofErr w:type="spellStart"/>
+      <w:r>
+        <w:t>replica</w:t>
+      </w:r>
+      <w:proofErr w:type="spellEnd"/>
+      <w:r>
+        <w:t> ».</w:t>
       </w:r>
     </w:p>
     <w:p>
@@ -1504,9 +1764,11 @@
       <w:r>
         <w:t xml:space="preserve"> vous faut au minimum 2 </w:t>
       </w:r>
+      <w:proofErr w:type="spellStart"/>
       <w:r>
         <w:t>replicas</w:t>
       </w:r>
+      <w:proofErr w:type="spellEnd"/>
       <w:r>
         <w:t xml:space="preserve"> de </w:t>
       </w:r>
@@ -1516,8 +1778,13 @@
       <w:r>
         <w:t xml:space="preserve">e </w:t>
       </w:r>
-      <w:r>
-        <w:t>pod.</w:t>
+      <w:proofErr w:type="spellStart"/>
+      <w:r>
+        <w:t>pod</w:t>
+      </w:r>
+      <w:proofErr w:type="spellEnd"/>
+      <w:r>
+        <w:t>.</w:t>
       </w:r>
       <w:r>
         <w:t xml:space="preserve"> </w:t>
@@ -1549,11 +1816,21 @@
       <w:r>
         <w:t xml:space="preserve">chaque </w:t>
       </w:r>
+      <w:proofErr w:type="spellStart"/>
       <w:r>
         <w:t>replica</w:t>
       </w:r>
-      <w:r>
-        <w:t xml:space="preserve"> de SlimFass a besoin d’avoir une vision </w:t>
+      <w:proofErr w:type="spellEnd"/>
+      <w:r>
+        <w:t xml:space="preserve"> de </w:t>
+      </w:r>
+      <w:proofErr w:type="spellStart"/>
+      <w:r>
+        <w:t>SlimFass</w:t>
+      </w:r>
+      <w:proofErr w:type="spellEnd"/>
+      <w:r>
+        <w:t xml:space="preserve"> a besoin d’avoir une vision </w:t>
       </w:r>
       <w:r>
         <w:t>complète</w:t>
@@ -1589,10 +1866,19 @@
         <w:t>quelle instance</w:t>
       </w:r>
       <w:r>
-        <w:t xml:space="preserve"> du pod</w:t>
-      </w:r>
-      <w:r>
-        <w:t xml:space="preserve"> de S</w:t>
+        <w:t xml:space="preserve"> du </w:t>
+      </w:r>
+      <w:proofErr w:type="spellStart"/>
+      <w:r>
+        <w:t>pod</w:t>
+      </w:r>
+      <w:proofErr w:type="spellEnd"/>
+      <w:r>
+        <w:t xml:space="preserve"> de </w:t>
+      </w:r>
+      <w:proofErr w:type="spellStart"/>
+      <w:r>
+        <w:t>S</w:t>
       </w:r>
       <w:r>
         <w:t>l</w:t>
@@ -1600,6 +1886,7 @@
       <w:r>
         <w:t>imFaas</w:t>
       </w:r>
+      <w:proofErr w:type="spellEnd"/>
       <w:r>
         <w:t>.</w:t>
       </w:r>
@@ -1611,8 +1898,13 @@
       <w:r>
         <w:t xml:space="preserve">La Solution ? </w:t>
       </w:r>
-      <w:r>
-        <w:t xml:space="preserve">SlimFaas est </w:t>
+      <w:proofErr w:type="spellStart"/>
+      <w:r>
+        <w:t>SlimFaas</w:t>
+      </w:r>
+      <w:proofErr w:type="spellEnd"/>
+      <w:r>
+        <w:t xml:space="preserve"> est </w:t>
       </w:r>
       <w:r>
         <w:t xml:space="preserve">à la fois </w:t>
@@ -1660,7 +1952,15 @@
         <w:t xml:space="preserve"> : </w:t>
       </w:r>
       <w:r>
-        <w:t>être plug and play !</w:t>
+        <w:t xml:space="preserve">être plug and </w:t>
+      </w:r>
+      <w:proofErr w:type="spellStart"/>
+      <w:r>
+        <w:t>play</w:t>
+      </w:r>
+      <w:proofErr w:type="spellEnd"/>
+      <w:r>
+        <w:t> !</w:t>
       </w:r>
     </w:p>
     <w:p>
@@ -1682,10 +1982,18 @@
         <w:t>Déployez</w:t>
       </w:r>
       <w:r>
-        <w:t xml:space="preserve"> Slim</w:t>
-      </w:r>
-      <w:r>
-        <w:t xml:space="preserve">Fass, ajoutez </w:t>
+        <w:t xml:space="preserve"> </w:t>
+      </w:r>
+      <w:proofErr w:type="spellStart"/>
+      <w:r>
+        <w:t>Slim</w:t>
+      </w:r>
+      <w:r>
+        <w:t>Fass</w:t>
+      </w:r>
+      <w:proofErr w:type="spellEnd"/>
+      <w:r>
+        <w:t xml:space="preserve">, ajoutez </w:t>
       </w:r>
       <w:r>
         <w:rPr>
@@ -1720,11 +2028,16 @@
         <w:t>à</w:t>
       </w:r>
       <w:r>
-        <w:t xml:space="preserve"> vos pod</w:t>
+        <w:t xml:space="preserve"> vos </w:t>
+      </w:r>
+      <w:proofErr w:type="spellStart"/>
+      <w:r>
+        <w:t>pod</w:t>
       </w:r>
       <w:r>
         <w:t>s</w:t>
       </w:r>
+      <w:proofErr w:type="spellEnd"/>
       <w:r>
         <w:t xml:space="preserve"> existant</w:t>
       </w:r>
@@ -1789,6 +2102,7 @@
                 <w14:ligatures w14:val="none"/>
               </w:rPr>
             </w:pPr>
+            <w:proofErr w:type="spellStart"/>
             <w:r>
               <w:rPr>
                 <w:rFonts w:ascii="Courier New" w:eastAsia="Times New Roman" w:hAnsi="Courier New" w:cs="Courier New"/>
@@ -1801,6 +2115,7 @@
               </w:rPr>
               <w:t>apiVersion</w:t>
             </w:r>
+            <w:proofErr w:type="spellEnd"/>
             <w:r>
               <w:rPr>
                 <w:rFonts w:ascii="Courier New" w:eastAsia="Times New Roman" w:hAnsi="Courier New" w:cs="Courier New"/>
@@ -1956,6 +2271,7 @@
               </w:rPr>
               <w:t xml:space="preserve">: </w:t>
             </w:r>
+            <w:proofErr w:type="spellStart"/>
             <w:r>
               <w:rPr>
                 <w:rFonts w:ascii="Courier New" w:eastAsia="Times New Roman" w:hAnsi="Courier New" w:cs="Courier New"/>
@@ -1968,6 +2284,7 @@
               </w:rPr>
               <w:t>fibonacci</w:t>
             </w:r>
+            <w:proofErr w:type="spellEnd"/>
             <w:r>
               <w:rPr>
                 <w:rFonts w:ascii="Courier New" w:eastAsia="Times New Roman" w:hAnsi="Courier New" w:cs="Courier New"/>
@@ -2007,6 +2324,7 @@
               </w:rPr>
               <w:t xml:space="preserve">: </w:t>
             </w:r>
+            <w:proofErr w:type="spellStart"/>
             <w:r>
               <w:rPr>
                 <w:rFonts w:ascii="Courier New" w:eastAsia="Times New Roman" w:hAnsi="Courier New" w:cs="Courier New"/>
@@ -2017,7 +2335,20 @@
                 <w:lang w:val="en-US" w:eastAsia="fr-FR"/>
                 <w14:ligatures w14:val="none"/>
               </w:rPr>
-              <w:t>slimfaas-demo</w:t>
+              <w:t>slimfaas</w:t>
+            </w:r>
+            <w:proofErr w:type="spellEnd"/>
+            <w:r>
+              <w:rPr>
+                <w:rFonts w:ascii="Courier New" w:eastAsia="Times New Roman" w:hAnsi="Courier New" w:cs="Courier New"/>
+                <w:color w:val="383838"/>
+                <w:kern w:val="0"/>
+                <w:sz w:val="20"/>
+                <w:szCs w:val="20"/>
+                <w:lang w:val="en-US" w:eastAsia="fr-FR"/>
+                <w14:ligatures w14:val="none"/>
+              </w:rPr>
+              <w:t>-demo</w:t>
             </w:r>
             <w:r>
               <w:rPr>
@@ -2113,6 +2444,7 @@
               <w:br/>
               <w:t xml:space="preserve">    </w:t>
             </w:r>
+            <w:proofErr w:type="spellStart"/>
             <w:r>
               <w:rPr>
                 <w:rFonts w:ascii="Courier New" w:eastAsia="Times New Roman" w:hAnsi="Courier New" w:cs="Courier New"/>
@@ -2125,6 +2457,7 @@
               </w:rPr>
               <w:t>matchLabels</w:t>
             </w:r>
+            <w:proofErr w:type="spellEnd"/>
             <w:r>
               <w:rPr>
                 <w:rFonts w:ascii="Courier New" w:eastAsia="Times New Roman" w:hAnsi="Courier New" w:cs="Courier New"/>
@@ -2180,6 +2513,7 @@
               </w:rPr>
               <w:t xml:space="preserve">: </w:t>
             </w:r>
+            <w:proofErr w:type="spellStart"/>
             <w:r>
               <w:rPr>
                 <w:rFonts w:ascii="Courier New" w:eastAsia="Times New Roman" w:hAnsi="Courier New" w:cs="Courier New"/>
@@ -2192,6 +2526,7 @@
               </w:rPr>
               <w:t>fibonacci</w:t>
             </w:r>
+            <w:proofErr w:type="spellEnd"/>
             <w:r>
               <w:rPr>
                 <w:rFonts w:ascii="Courier New" w:eastAsia="Times New Roman" w:hAnsi="Courier New" w:cs="Courier New"/>
@@ -2354,6 +2689,7 @@
               </w:rPr>
               <w:t xml:space="preserve">: </w:t>
             </w:r>
+            <w:proofErr w:type="spellStart"/>
             <w:r>
               <w:rPr>
                 <w:rFonts w:ascii="Courier New" w:eastAsia="Times New Roman" w:hAnsi="Courier New" w:cs="Courier New"/>
@@ -2366,6 +2702,7 @@
               </w:rPr>
               <w:t>fibonacci</w:t>
             </w:r>
+            <w:proofErr w:type="spellEnd"/>
             <w:r>
               <w:rPr>
                 <w:rFonts w:ascii="Courier New" w:eastAsia="Times New Roman" w:hAnsi="Courier New" w:cs="Courier New"/>
@@ -2420,6 +2757,7 @@
               <w:br/>
               <w:t xml:space="preserve">        </w:t>
             </w:r>
+            <w:proofErr w:type="spellStart"/>
             <w:r>
               <w:rPr>
                 <w:rFonts w:ascii="Courier New" w:eastAsia="Times New Roman" w:hAnsi="Courier New" w:cs="Courier New"/>
@@ -2431,7 +2769,21 @@
                 <w:lang w:val="en-US" w:eastAsia="fr-FR"/>
                 <w14:ligatures w14:val="none"/>
               </w:rPr>
-              <w:t>SlimFaas/Function</w:t>
+              <w:t>SlimFaas</w:t>
+            </w:r>
+            <w:proofErr w:type="spellEnd"/>
+            <w:r>
+              <w:rPr>
+                <w:rFonts w:ascii="Courier New" w:eastAsia="Times New Roman" w:hAnsi="Courier New" w:cs="Courier New"/>
+                <w:color w:val="6B2FBA"/>
+                <w:kern w:val="0"/>
+                <w:sz w:val="20"/>
+                <w:szCs w:val="20"/>
+                <w:highlight w:val="yellow"/>
+                <w:lang w:val="en-US" w:eastAsia="fr-FR"/>
+                <w14:ligatures w14:val="none"/>
+              </w:rPr>
+              <w:t>/Function</w:t>
             </w:r>
             <w:r>
               <w:rPr>
@@ -2507,8 +2859,48 @@
                 <w:lang w:val="en-US" w:eastAsia="fr-FR"/>
                 <w14:ligatures w14:val="none"/>
               </w:rPr>
-              <w:t>eclare votre pod a SlimFaas</w:t>
-            </w:r>
+              <w:t xml:space="preserve">eclare </w:t>
+            </w:r>
+            <w:proofErr w:type="spellStart"/>
+            <w:r>
+              <w:rPr>
+                <w:rFonts w:ascii="Courier New" w:eastAsia="Times New Roman" w:hAnsi="Courier New" w:cs="Courier New"/>
+                <w:color w:val="3A7C22" w:themeColor="accent6" w:themeShade="BF"/>
+                <w:kern w:val="0"/>
+                <w:sz w:val="20"/>
+                <w:szCs w:val="20"/>
+                <w:lang w:val="en-US" w:eastAsia="fr-FR"/>
+                <w14:ligatures w14:val="none"/>
+              </w:rPr>
+              <w:t>votre</w:t>
+            </w:r>
+            <w:proofErr w:type="spellEnd"/>
+            <w:r>
+              <w:rPr>
+                <w:rFonts w:ascii="Courier New" w:eastAsia="Times New Roman" w:hAnsi="Courier New" w:cs="Courier New"/>
+                <w:color w:val="3A7C22" w:themeColor="accent6" w:themeShade="BF"/>
+                <w:kern w:val="0"/>
+                <w:sz w:val="20"/>
+                <w:szCs w:val="20"/>
+                <w:lang w:val="en-US" w:eastAsia="fr-FR"/>
+                <w14:ligatures w14:val="none"/>
+              </w:rPr>
+              <w:t xml:space="preserve"> pod a </w:t>
+            </w:r>
+            <w:proofErr w:type="spellStart"/>
+            <w:r>
+              <w:rPr>
+                <w:rFonts w:ascii="Courier New" w:eastAsia="Times New Roman" w:hAnsi="Courier New" w:cs="Courier New"/>
+                <w:color w:val="3A7C22" w:themeColor="accent6" w:themeShade="BF"/>
+                <w:kern w:val="0"/>
+                <w:sz w:val="20"/>
+                <w:szCs w:val="20"/>
+                <w:lang w:val="en-US" w:eastAsia="fr-FR"/>
+                <w14:ligatures w14:val="none"/>
+              </w:rPr>
+              <w:t>SlimFaas</w:t>
+            </w:r>
+            <w:proofErr w:type="spellEnd"/>
           </w:p>
           <w:p>
             <w:pPr>
@@ -2550,6 +2942,7 @@
               </w:rPr>
               <w:t xml:space="preserve">        </w:t>
             </w:r>
+            <w:proofErr w:type="spellStart"/>
             <w:r>
               <w:rPr>
                 <w:rFonts w:ascii="Courier New" w:eastAsia="Times New Roman" w:hAnsi="Courier New" w:cs="Courier New"/>
@@ -2560,8 +2953,9 @@
                 <w:lang w:val="en-US" w:eastAsia="fr-FR"/>
                 <w14:ligatures w14:val="none"/>
               </w:rPr>
-              <w:t>SlimFaas/TimeoutSecondBeforeSetReplicasMin: "</w:t>
-            </w:r>
+              <w:t>SlimFaas</w:t>
+            </w:r>
+            <w:proofErr w:type="spellEnd"/>
             <w:r>
               <w:rPr>
                 <w:rFonts w:ascii="Courier New" w:eastAsia="Times New Roman" w:hAnsi="Courier New" w:cs="Courier New"/>
@@ -2572,6 +2966,44 @@
                 <w:lang w:val="en-US" w:eastAsia="fr-FR"/>
                 <w14:ligatures w14:val="none"/>
               </w:rPr>
+              <w:t>/</w:t>
+            </w:r>
+            <w:proofErr w:type="spellStart"/>
+            <w:r>
+              <w:rPr>
+                <w:rFonts w:ascii="Courier New" w:eastAsia="Times New Roman" w:hAnsi="Courier New" w:cs="Courier New"/>
+                <w:color w:val="6B2FBA"/>
+                <w:kern w:val="0"/>
+                <w:sz w:val="20"/>
+                <w:szCs w:val="20"/>
+                <w:lang w:val="en-US" w:eastAsia="fr-FR"/>
+                <w14:ligatures w14:val="none"/>
+              </w:rPr>
+              <w:t>TimeoutSecondBeforeSetReplicasMin</w:t>
+            </w:r>
+            <w:proofErr w:type="spellEnd"/>
+            <w:r>
+              <w:rPr>
+                <w:rFonts w:ascii="Courier New" w:eastAsia="Times New Roman" w:hAnsi="Courier New" w:cs="Courier New"/>
+                <w:color w:val="6B2FBA"/>
+                <w:kern w:val="0"/>
+                <w:sz w:val="20"/>
+                <w:szCs w:val="20"/>
+                <w:lang w:val="en-US" w:eastAsia="fr-FR"/>
+                <w14:ligatures w14:val="none"/>
+              </w:rPr>
+              <w:t>: "</w:t>
+            </w:r>
+            <w:r>
+              <w:rPr>
+                <w:rFonts w:ascii="Courier New" w:eastAsia="Times New Roman" w:hAnsi="Courier New" w:cs="Courier New"/>
+                <w:color w:val="6B2FBA"/>
+                <w:kern w:val="0"/>
+                <w:sz w:val="20"/>
+                <w:szCs w:val="20"/>
+                <w:lang w:val="en-US" w:eastAsia="fr-FR"/>
+                <w14:ligatures w14:val="none"/>
+              </w:rPr>
               <w:t>5</w:t>
             </w:r>
             <w:r>
@@ -2610,6 +3042,7 @@
               </w:rPr>
               <w:t xml:space="preserve"># </w:t>
             </w:r>
+            <w:proofErr w:type="spellStart"/>
             <w:r>
               <w:rPr>
                 <w:rFonts w:ascii="Courier New" w:eastAsia="Times New Roman" w:hAnsi="Courier New" w:cs="Courier New"/>
@@ -2620,8 +3053,61 @@
                 <w:lang w:val="en-US" w:eastAsia="fr-FR"/>
                 <w14:ligatures w14:val="none"/>
               </w:rPr>
-              <w:t>Eteindre après 5 secondes d’inutilisation</w:t>
-            </w:r>
+              <w:t>Eteindre</w:t>
+            </w:r>
+            <w:proofErr w:type="spellEnd"/>
+            <w:r>
+              <w:rPr>
+                <w:rFonts w:ascii="Courier New" w:eastAsia="Times New Roman" w:hAnsi="Courier New" w:cs="Courier New"/>
+                <w:color w:val="3A7C22" w:themeColor="accent6" w:themeShade="BF"/>
+                <w:kern w:val="0"/>
+                <w:sz w:val="20"/>
+                <w:szCs w:val="20"/>
+                <w:lang w:val="en-US" w:eastAsia="fr-FR"/>
+                <w14:ligatures w14:val="none"/>
+              </w:rPr>
+              <w:t xml:space="preserve"> après 5 </w:t>
+            </w:r>
+            <w:proofErr w:type="spellStart"/>
+            <w:r>
+              <w:rPr>
+                <w:rFonts w:ascii="Courier New" w:eastAsia="Times New Roman" w:hAnsi="Courier New" w:cs="Courier New"/>
+                <w:color w:val="3A7C22" w:themeColor="accent6" w:themeShade="BF"/>
+                <w:kern w:val="0"/>
+                <w:sz w:val="20"/>
+                <w:szCs w:val="20"/>
+                <w:lang w:val="en-US" w:eastAsia="fr-FR"/>
+                <w14:ligatures w14:val="none"/>
+              </w:rPr>
+              <w:t>secondes</w:t>
+            </w:r>
+            <w:proofErr w:type="spellEnd"/>
+            <w:r>
+              <w:rPr>
+                <w:rFonts w:ascii="Courier New" w:eastAsia="Times New Roman" w:hAnsi="Courier New" w:cs="Courier New"/>
+                <w:color w:val="3A7C22" w:themeColor="accent6" w:themeShade="BF"/>
+                <w:kern w:val="0"/>
+                <w:sz w:val="20"/>
+                <w:szCs w:val="20"/>
+                <w:lang w:val="en-US" w:eastAsia="fr-FR"/>
+                <w14:ligatures w14:val="none"/>
+              </w:rPr>
+              <w:t xml:space="preserve"> </w:t>
+            </w:r>
+            <w:proofErr w:type="spellStart"/>
+            <w:r>
+              <w:rPr>
+                <w:rFonts w:ascii="Courier New" w:eastAsia="Times New Roman" w:hAnsi="Courier New" w:cs="Courier New"/>
+                <w:color w:val="3A7C22" w:themeColor="accent6" w:themeShade="BF"/>
+                <w:kern w:val="0"/>
+                <w:sz w:val="20"/>
+                <w:szCs w:val="20"/>
+                <w:lang w:val="en-US" w:eastAsia="fr-FR"/>
+                <w14:ligatures w14:val="none"/>
+              </w:rPr>
+              <w:t>d’inutilisation</w:t>
+            </w:r>
+            <w:proofErr w:type="spellEnd"/>
             <w:r>
               <w:rPr>
                 <w:rFonts w:ascii="Courier New" w:eastAsia="Times New Roman" w:hAnsi="Courier New" w:cs="Courier New"/>
@@ -2676,6 +3162,7 @@
               <w:br/>
               <w:t xml:space="preserve">      </w:t>
             </w:r>
+            <w:proofErr w:type="spellStart"/>
             <w:r>
               <w:rPr>
                 <w:rFonts w:ascii="Courier New" w:eastAsia="Times New Roman" w:hAnsi="Courier New" w:cs="Courier New"/>
@@ -2688,6 +3175,7 @@
               </w:rPr>
               <w:t>serviceAccountName</w:t>
             </w:r>
+            <w:proofErr w:type="spellEnd"/>
             <w:r>
               <w:rPr>
                 <w:rFonts w:ascii="Courier New" w:eastAsia="Times New Roman" w:hAnsi="Courier New" w:cs="Courier New"/>
@@ -2727,6 +3215,7 @@
               <w:br/>
               <w:t xml:space="preserve">      </w:t>
             </w:r>
+            <w:proofErr w:type="spellStart"/>
             <w:r>
               <w:rPr>
                 <w:rFonts w:ascii="Courier New" w:eastAsia="Times New Roman" w:hAnsi="Courier New" w:cs="Courier New"/>
@@ -2739,6 +3228,7 @@
               </w:rPr>
               <w:t>automountServiceAccountToken</w:t>
             </w:r>
+            <w:proofErr w:type="spellEnd"/>
             <w:r>
               <w:rPr>
                 <w:rFonts w:ascii="Courier New" w:eastAsia="Times New Roman" w:hAnsi="Courier New" w:cs="Courier New"/>
@@ -2896,6 +3386,7 @@
               </w:rPr>
               <w:t xml:space="preserve">: </w:t>
             </w:r>
+            <w:proofErr w:type="spellStart"/>
             <w:r>
               <w:rPr>
                 <w:rFonts w:ascii="Courier New" w:eastAsia="Times New Roman" w:hAnsi="Courier New" w:cs="Courier New"/>
@@ -2906,8 +3397,35 @@
                 <w:lang w:val="en-US" w:eastAsia="fr-FR"/>
                 <w14:ligatures w14:val="none"/>
               </w:rPr>
-              <w:t>axaguildev/fibonacci-api:latest</w:t>
-            </w:r>
+              <w:t>axaguildev</w:t>
+            </w:r>
+            <w:proofErr w:type="spellEnd"/>
+            <w:r>
+              <w:rPr>
+                <w:rFonts w:ascii="Courier New" w:eastAsia="Times New Roman" w:hAnsi="Courier New" w:cs="Courier New"/>
+                <w:color w:val="383838"/>
+                <w:kern w:val="0"/>
+                <w:sz w:val="20"/>
+                <w:szCs w:val="20"/>
+                <w:lang w:val="en-US" w:eastAsia="fr-FR"/>
+                <w14:ligatures w14:val="none"/>
+              </w:rPr>
+              <w:t>/</w:t>
+            </w:r>
+            <w:proofErr w:type="spellStart"/>
+            <w:r>
+              <w:rPr>
+                <w:rFonts w:ascii="Courier New" w:eastAsia="Times New Roman" w:hAnsi="Courier New" w:cs="Courier New"/>
+                <w:color w:val="383838"/>
+                <w:kern w:val="0"/>
+                <w:sz w:val="20"/>
+                <w:szCs w:val="20"/>
+                <w:lang w:val="en-US" w:eastAsia="fr-FR"/>
+                <w14:ligatures w14:val="none"/>
+              </w:rPr>
+              <w:t>fibonacci-api:latest</w:t>
+            </w:r>
+            <w:proofErr w:type="spellEnd"/>
             <w:r>
               <w:rPr>
                 <w:rFonts w:ascii="Courier New" w:eastAsia="Times New Roman" w:hAnsi="Courier New" w:cs="Courier New"/>
@@ -3054,6 +3572,7 @@
               <w:br/>
               <w:t xml:space="preserve">              </w:t>
             </w:r>
+            <w:proofErr w:type="spellStart"/>
             <w:r>
               <w:rPr>
                 <w:rFonts w:ascii="Courier New" w:eastAsia="Times New Roman" w:hAnsi="Courier New" w:cs="Courier New"/>
@@ -3066,6 +3585,7 @@
               </w:rPr>
               <w:t>cpu</w:t>
             </w:r>
+            <w:proofErr w:type="spellEnd"/>
             <w:r>
               <w:rPr>
                 <w:rFonts w:ascii="Courier New" w:eastAsia="Times New Roman" w:hAnsi="Courier New" w:cs="Courier New"/>
@@ -3248,6 +3768,7 @@
               <w:br/>
               <w:t xml:space="preserve">              </w:t>
             </w:r>
+            <w:proofErr w:type="spellStart"/>
             <w:r>
               <w:rPr>
                 <w:rFonts w:ascii="Courier New" w:eastAsia="Times New Roman" w:hAnsi="Courier New" w:cs="Courier New"/>
@@ -3260,6 +3781,7 @@
               </w:rPr>
               <w:t>cpu</w:t>
             </w:r>
+            <w:proofErr w:type="spellEnd"/>
             <w:r>
               <w:rPr>
                 <w:rFonts w:ascii="Courier New" w:eastAsia="Times New Roman" w:hAnsi="Courier New" w:cs="Courier New"/>
@@ -3340,6 +3862,7 @@
               <w:br/>
               <w:t xml:space="preserve">            - </w:t>
             </w:r>
+            <w:proofErr w:type="spellStart"/>
             <w:r>
               <w:rPr>
                 <w:rFonts w:ascii="Courier New" w:eastAsia="Times New Roman" w:hAnsi="Courier New" w:cs="Courier New"/>
@@ -3352,6 +3875,7 @@
               </w:rPr>
               <w:t>containerPort</w:t>
             </w:r>
+            <w:proofErr w:type="spellEnd"/>
             <w:r>
               <w:rPr>
                 <w:rFonts w:ascii="Courier New" w:eastAsia="Times New Roman" w:hAnsi="Courier New" w:cs="Courier New"/>
@@ -3429,16 +3953,62 @@
           <w:bCs/>
           <w:u w:val="single"/>
         </w:rPr>
-        <w:t xml:space="preserve"> d’un Pod Fibonacci </w:t>
-      </w:r>
+        <w:t xml:space="preserve"> d’un </w:t>
+      </w:r>
+      <w:proofErr w:type="spellStart"/>
       <w:r>
         <w:rPr>
           <w:b/>
           <w:bCs/>
           <w:u w:val="single"/>
         </w:rPr>
-        <w:t>avec l’annotation SlimFaas/Function</w:t>
-      </w:r>
+        <w:t>Pod</w:t>
+      </w:r>
+      <w:proofErr w:type="spellEnd"/>
+      <w:r>
+        <w:rPr>
+          <w:b/>
+          <w:bCs/>
+          <w:u w:val="single"/>
+        </w:rPr>
+        <w:t xml:space="preserve"> Fibonacci </w:t>
+      </w:r>
+      <w:r>
+        <w:rPr>
+          <w:b/>
+          <w:bCs/>
+          <w:u w:val="single"/>
+        </w:rPr>
+        <w:t xml:space="preserve">avec l’annotation </w:t>
+      </w:r>
+      <w:proofErr w:type="spellStart"/>
+      <w:r>
+        <w:rPr>
+          <w:b/>
+          <w:bCs/>
+          <w:u w:val="single"/>
+        </w:rPr>
+        <w:t>SlimFaas</w:t>
+      </w:r>
+      <w:proofErr w:type="spellEnd"/>
+      <w:r>
+        <w:rPr>
+          <w:b/>
+          <w:bCs/>
+          <w:u w:val="single"/>
+        </w:rPr>
+        <w:t>/</w:t>
+      </w:r>
+      <w:proofErr w:type="spellStart"/>
+      <w:r>
+        <w:rPr>
+          <w:b/>
+          <w:bCs/>
+          <w:u w:val="single"/>
+        </w:rPr>
+        <w:t>Function</w:t>
+      </w:r>
+      <w:proofErr w:type="spellEnd"/>
       <w:r>
         <w:rPr>
           <w:noProof/>
@@ -3506,8 +4076,18 @@
           <w:bCs/>
           <w:u w:val="single"/>
         </w:rPr>
-        <w:t>onnement du Proxy SlimFaas</w:t>
-      </w:r>
+        <w:t xml:space="preserve">onnement du Proxy </w:t>
+      </w:r>
+      <w:proofErr w:type="spellStart"/>
+      <w:r>
+        <w:rPr>
+          <w:b/>
+          <w:bCs/>
+          <w:u w:val="single"/>
+        </w:rPr>
+        <w:t>SlimFaas</w:t>
+      </w:r>
+      <w:proofErr w:type="spellEnd"/>
     </w:p>
     <w:p>
       <w:pPr>
@@ -3517,8 +4097,12 @@
       </w:pPr>
       <w:r>
         <w:br/>
+      </w:r>
+      <w:proofErr w:type="spellStart"/>
+      <w:r>
         <w:t>SlimData</w:t>
       </w:r>
+      <w:proofErr w:type="spellEnd"/>
       <w:r>
         <w:t xml:space="preserve"> </w:t>
       </w:r>
@@ -3529,7 +4113,15 @@
         <w:t>R</w:t>
       </w:r>
       <w:r>
-        <w:t xml:space="preserve">edis incluse dans l’exécutable SlimFaas. Il est basé sur </w:t>
+        <w:t xml:space="preserve">edis incluse dans l’exécutable </w:t>
+      </w:r>
+      <w:proofErr w:type="spellStart"/>
+      <w:r>
+        <w:t>SlimFaas</w:t>
+      </w:r>
+      <w:proofErr w:type="spellEnd"/>
+      <w:r>
+        <w:t xml:space="preserve">. Il est basé sur </w:t>
       </w:r>
       <w:r>
         <w:t>le protocole RAFT</w:t>
@@ -3604,7 +4196,15 @@
         <w:t xml:space="preserve"> </w:t>
       </w:r>
       <w:r>
-        <w:t xml:space="preserve">Par défaut, SlimData utilise un second port HTTP 3262 </w:t>
+        <w:t xml:space="preserve">Par défaut, </w:t>
+      </w:r>
+      <w:proofErr w:type="spellStart"/>
+      <w:r>
+        <w:t>SlimData</w:t>
+      </w:r>
+      <w:proofErr w:type="spellEnd"/>
+      <w:r>
+        <w:t xml:space="preserve"> utilise un second port HTTP 3262 </w:t>
       </w:r>
       <w:r>
         <w:t xml:space="preserve">que </w:t>
@@ -3640,13 +4240,26 @@
         <w:t xml:space="preserve">e l’exposez pas </w:t>
       </w:r>
       <w:r>
-        <w:t>en dehors de votre namespace.</w:t>
-      </w:r>
-      <w:r>
-        <w:t xml:space="preserve"> </w:t>
-      </w:r>
-      <w:r>
-        <w:t>SlimFaas nécessite au moins 3 nœuds en production</w:t>
+        <w:t xml:space="preserve">en dehors de votre </w:t>
+      </w:r>
+      <w:proofErr w:type="spellStart"/>
+      <w:r>
+        <w:t>namespace</w:t>
+      </w:r>
+      <w:proofErr w:type="spellEnd"/>
+      <w:r>
+        <w:t>.</w:t>
+      </w:r>
+      <w:r>
+        <w:t xml:space="preserve"> </w:t>
+      </w:r>
+      <w:proofErr w:type="spellStart"/>
+      <w:r>
+        <w:t>SlimFaas</w:t>
+      </w:r>
+      <w:proofErr w:type="spellEnd"/>
+      <w:r>
+        <w:t xml:space="preserve"> nécessite au moins 3 nœuds en production</w:t>
       </w:r>
       <w:r>
         <w:t xml:space="preserve"> pour être résiliant aux pannes</w:t>
@@ -3795,7 +4408,15 @@
         <w:t>,</w:t>
       </w:r>
       <w:r>
-        <w:t xml:space="preserve"> SlimFaas </w:t>
+        <w:t xml:space="preserve"> </w:t>
+      </w:r>
+      <w:proofErr w:type="spellStart"/>
+      <w:r>
+        <w:t>SlimFaas</w:t>
+      </w:r>
+      <w:proofErr w:type="spellEnd"/>
+      <w:r>
+        <w:t xml:space="preserve"> </w:t>
       </w:r>
       <w:r>
         <w:t>d</w:t>
@@ -3825,8 +4446,13 @@
         <w:t>configure</w:t>
       </w:r>
       <w:r>
-        <w:t xml:space="preserve"> en production SlimFaas</w:t>
-      </w:r>
+        <w:t xml:space="preserve"> en production </w:t>
+      </w:r>
+      <w:proofErr w:type="spellStart"/>
+      <w:r>
+        <w:t>SlimFaas</w:t>
+      </w:r>
+      <w:proofErr w:type="spellEnd"/>
       <w:r>
         <w:t xml:space="preserve"> à </w:t>
       </w:r>
@@ -3913,6 +4539,7 @@
       <w:r>
         <w:t xml:space="preserve">, </w:t>
       </w:r>
+      <w:proofErr w:type="spellStart"/>
       <w:r>
         <w:t>S</w:t>
       </w:r>
@@ -3920,7 +4547,11 @@
         <w:t>l</w:t>
       </w:r>
       <w:r>
-        <w:t xml:space="preserve">imFaas </w:t>
+        <w:t>imFaas</w:t>
+      </w:r>
+      <w:proofErr w:type="spellEnd"/>
+      <w:r>
+        <w:t xml:space="preserve"> </w:t>
       </w:r>
       <w:r>
         <w:t>c</w:t>
@@ -3946,9 +4577,14 @@
       </w:r>
     </w:p>
     <w:p>
+      <w:proofErr w:type="spellStart"/>
       <w:r>
         <w:lastRenderedPageBreak/>
-        <w:t xml:space="preserve">SlimFaas a été codé en .NET </w:t>
+        <w:t>SlimFaas</w:t>
+      </w:r>
+      <w:proofErr w:type="spellEnd"/>
+      <w:r>
+        <w:t xml:space="preserve"> a été codé en .NET </w:t>
       </w:r>
       <w:r>
         <w:t>9</w:t>
@@ -4016,7 +4652,15 @@
         <w:t xml:space="preserve"> tout</w:t>
       </w:r>
       <w:r>
-        <w:t xml:space="preserve"> début et ajoutons SlimFaas à notre architecture</w:t>
+        <w:t xml:space="preserve"> début et ajoutons </w:t>
+      </w:r>
+      <w:proofErr w:type="spellStart"/>
+      <w:r>
+        <w:t>SlimFaas</w:t>
+      </w:r>
+      <w:proofErr w:type="spellEnd"/>
+      <w:r>
+        <w:t xml:space="preserve"> à notre architecture</w:t>
       </w:r>
       <w:r>
         <w:t>.</w:t>
@@ -4046,7 +4690,15 @@
         <w:t>plus utilisée.</w:t>
       </w:r>
       <w:r>
-        <w:t xml:space="preserve"> Afin que SlimFaas </w:t>
+        <w:t xml:space="preserve"> Afin que </w:t>
+      </w:r>
+      <w:proofErr w:type="spellStart"/>
+      <w:r>
+        <w:t>SlimFaas</w:t>
+      </w:r>
+      <w:proofErr w:type="spellEnd"/>
+      <w:r>
+        <w:t xml:space="preserve"> </w:t>
       </w:r>
       <w:r>
         <w:t xml:space="preserve">ait </w:t>
@@ -4066,20 +4718,27 @@
       <w:r>
         <w:t xml:space="preserve"> vos </w:t>
       </w:r>
+      <w:proofErr w:type="spellStart"/>
       <w:r>
         <w:t>p</w:t>
       </w:r>
       <w:r>
-        <w:t>ods).</w:t>
+        <w:t>ods</w:t>
+      </w:r>
+      <w:proofErr w:type="spellEnd"/>
+      <w:r>
+        <w:t>).</w:t>
       </w:r>
     </w:p>
     <w:p>
       <w:r>
         <w:t xml:space="preserve">Le démarrage de 0 à 1 </w:t>
       </w:r>
+      <w:proofErr w:type="spellStart"/>
       <w:r>
         <w:t>replica</w:t>
       </w:r>
+      <w:proofErr w:type="spellEnd"/>
       <w:r>
         <w:t xml:space="preserve"> n’</w:t>
       </w:r>
@@ -4177,13 +4836,21 @@
         <w:t>l</w:t>
       </w:r>
       <w:r>
-        <w:t>e prov</w:t>
+        <w:t xml:space="preserve">e </w:t>
+      </w:r>
+      <w:proofErr w:type="spellStart"/>
+      <w:r>
+        <w:t>prov</w:t>
       </w:r>
       <w:r>
         <w:t>i</w:t>
       </w:r>
       <w:r>
-        <w:t>sionning dynamique</w:t>
+        <w:t>sionning</w:t>
+      </w:r>
+      <w:proofErr w:type="spellEnd"/>
+      <w:r>
+        <w:t xml:space="preserve"> dynamique</w:t>
       </w:r>
       <w:r>
         <w:t xml:space="preserve"> par une infrastructure Kubernetes</w:t>
@@ -4223,8 +4890,13 @@
         <w:t>ù</w:t>
       </w:r>
       <w:r>
-        <w:t xml:space="preserve"> intervient</w:t>
-      </w:r>
+        <w:t xml:space="preserve"> </w:t>
+      </w:r>
+      <w:proofErr w:type="gramStart"/>
+      <w:r>
+        <w:t>intervient</w:t>
+      </w:r>
+      <w:proofErr w:type="gramEnd"/>
       <w:r>
         <w:t xml:space="preserve"> la librairie Javascript</w:t>
       </w:r>
@@ -4252,8 +4924,13 @@
       <w:r>
         <w:t xml:space="preserve">à </w:t>
       </w:r>
-      <w:r>
-        <w:t xml:space="preserve">SlimFaas </w:t>
+      <w:proofErr w:type="spellStart"/>
+      <w:r>
+        <w:t>SlimFaas</w:t>
+      </w:r>
+      <w:proofErr w:type="spellEnd"/>
+      <w:r>
+        <w:t xml:space="preserve"> </w:t>
       </w:r>
       <w:r>
         <w:t xml:space="preserve">pour </w:t>
@@ -4285,131 +4962,178 @@
       <w:r>
         <w:t>, un « </w:t>
       </w:r>
+      <w:proofErr w:type="spellStart"/>
       <w:r>
         <w:rPr>
           <w:b/>
           <w:bCs/>
         </w:rPr>
-        <w:t>Mind Changer</w:t>
-      </w:r>
-      <w:r>
-        <w:t> »</w:t>
-      </w:r>
-      <w:r>
-        <w:t xml:space="preserve">. Avant </w:t>
-      </w:r>
-      <w:r>
-        <w:t>SlimFaas</w:t>
-      </w:r>
-      <w:r>
-        <w:t>,</w:t>
-      </w:r>
-      <w:r>
-        <w:t xml:space="preserve"> </w:t>
-      </w:r>
-      <w:r>
-        <w:t>on</w:t>
-      </w:r>
-      <w:r>
-        <w:t xml:space="preserve"> </w:t>
-      </w:r>
-      <w:r>
-        <w:t>utilis</w:t>
-      </w:r>
-      <w:r>
-        <w:t>ait</w:t>
-      </w:r>
-      <w:r>
-        <w:t xml:space="preserve"> minimum </w:t>
-      </w:r>
-      <w:r>
-        <w:t>deux</w:t>
-      </w:r>
-      <w:r>
-        <w:t xml:space="preserve"> </w:t>
-      </w:r>
-      <w:r>
-        <w:t>replicas</w:t>
-      </w:r>
-      <w:r>
-        <w:t xml:space="preserve"> d</w:t>
-      </w:r>
-      <w:r>
-        <w:t>u</w:t>
-      </w:r>
-      <w:r>
-        <w:t xml:space="preserve"> </w:t>
-      </w:r>
-      <w:r>
-        <w:t>pod API afin d’être résiliant aux pannes. Avec SlimFaas et PlanetSaver</w:t>
-      </w:r>
-      <w:r>
-        <w:t>,</w:t>
-      </w:r>
-      <w:r>
-        <w:t xml:space="preserve"> l’idée est de transférer </w:t>
-      </w:r>
-      <w:r>
-        <w:t>cette</w:t>
-      </w:r>
-      <w:r>
-        <w:t xml:space="preserve"> </w:t>
-      </w:r>
-      <w:r>
-        <w:t xml:space="preserve">résilience d’architecture </w:t>
-      </w:r>
-      <w:r>
-        <w:t>« </w:t>
-      </w:r>
+        <w:t>Mind</w:t>
+      </w:r>
+      <w:proofErr w:type="spellEnd"/>
       <w:r>
         <w:rPr>
           <w:b/>
           <w:bCs/>
         </w:rPr>
-        <w:t>Physique</w:t>
+        <w:t xml:space="preserve"> Changer</w:t>
+      </w:r>
+      <w:r>
+        <w:t> »</w:t>
+      </w:r>
+      <w:r>
+        <w:t xml:space="preserve">. Avant </w:t>
+      </w:r>
+      <w:proofErr w:type="spellStart"/>
+      <w:r>
+        <w:t>SlimFaas</w:t>
+      </w:r>
+      <w:proofErr w:type="spellEnd"/>
+      <w:r>
+        <w:t>,</w:t>
+      </w:r>
+      <w:r>
+        <w:t xml:space="preserve"> </w:t>
+      </w:r>
+      <w:r>
+        <w:t>on</w:t>
+      </w:r>
+      <w:r>
+        <w:t xml:space="preserve"> </w:t>
+      </w:r>
+      <w:r>
+        <w:t>utilis</w:t>
+      </w:r>
+      <w:r>
+        <w:t>ait</w:t>
+      </w:r>
+      <w:r>
+        <w:t xml:space="preserve"> minimum </w:t>
+      </w:r>
+      <w:r>
+        <w:t>deux</w:t>
+      </w:r>
+      <w:r>
+        <w:t xml:space="preserve"> </w:t>
+      </w:r>
+      <w:proofErr w:type="spellStart"/>
+      <w:r>
+        <w:t>replicas</w:t>
+      </w:r>
+      <w:proofErr w:type="spellEnd"/>
+      <w:r>
+        <w:t xml:space="preserve"> d</w:t>
+      </w:r>
+      <w:r>
+        <w:t>u</w:t>
+      </w:r>
+      <w:r>
+        <w:t xml:space="preserve"> </w:t>
+      </w:r>
+      <w:proofErr w:type="spellStart"/>
+      <w:r>
+        <w:t>pod</w:t>
+      </w:r>
+      <w:proofErr w:type="spellEnd"/>
+      <w:r>
+        <w:t xml:space="preserve"> API afin d’être résiliant aux pannes. Avec </w:t>
+      </w:r>
+      <w:proofErr w:type="spellStart"/>
+      <w:r>
+        <w:t>SlimFaas</w:t>
+      </w:r>
+      <w:proofErr w:type="spellEnd"/>
+      <w:r>
+        <w:t xml:space="preserve"> et </w:t>
+      </w:r>
+      <w:proofErr w:type="spellStart"/>
+      <w:r>
+        <w:t>PlanetSaver</w:t>
+      </w:r>
+      <w:proofErr w:type="spellEnd"/>
+      <w:r>
+        <w:t>,</w:t>
+      </w:r>
+      <w:r>
+        <w:t xml:space="preserve"> l’idée est de transférer </w:t>
+      </w:r>
+      <w:r>
+        <w:t>cette</w:t>
+      </w:r>
+      <w:r>
+        <w:t xml:space="preserve"> </w:t>
+      </w:r>
+      <w:r>
+        <w:t xml:space="preserve">résilience d’architecture </w:t>
+      </w:r>
+      <w:r>
+        <w:t>« </w:t>
       </w:r>
       <w:r>
         <w:rPr>
           <w:b/>
           <w:bCs/>
         </w:rPr>
-        <w:t> »</w:t>
-      </w:r>
-      <w:r>
-        <w:t xml:space="preserve"> qui coute </w:t>
-      </w:r>
-      <w:r>
-        <w:t>cher</w:t>
-      </w:r>
-      <w:r>
-        <w:t xml:space="preserve"> </w:t>
-      </w:r>
-      <w:r>
-        <w:t xml:space="preserve">à la planète par une résilience </w:t>
-      </w:r>
-      <w:r>
-        <w:t>« </w:t>
+        <w:t>Physique</w:t>
       </w:r>
       <w:r>
         <w:rPr>
           <w:b/>
           <w:bCs/>
         </w:rPr>
-        <w:t>UX</w:t>
+        <w:t> »</w:t>
+      </w:r>
+      <w:r>
+        <w:t xml:space="preserve"> qui coute </w:t>
+      </w:r>
+      <w:r>
+        <w:t>cher</w:t>
+      </w:r>
+      <w:r>
+        <w:t xml:space="preserve"> </w:t>
+      </w:r>
+      <w:r>
+        <w:t xml:space="preserve">à la planète par une résilience </w:t>
+      </w:r>
+      <w:r>
+        <w:t>« </w:t>
       </w:r>
       <w:r>
         <w:rPr>
           <w:b/>
           <w:bCs/>
         </w:rPr>
-        <w:t> »</w:t>
+        <w:t>UX</w:t>
       </w:r>
       <w:r>
         <w:rPr>
           <w:b/>
           <w:bCs/>
         </w:rPr>
-        <w:t xml:space="preserve"> (User eXpérience)</w:t>
+        <w:t> »</w:t>
+      </w:r>
+      <w:r>
+        <w:rPr>
+          <w:b/>
+          <w:bCs/>
+        </w:rPr>
+        <w:t xml:space="preserve"> (User </w:t>
+      </w:r>
+      <w:proofErr w:type="spellStart"/>
+      <w:r>
+        <w:rPr>
+          <w:b/>
+          <w:bCs/>
+        </w:rPr>
+        <w:t>eXpérience</w:t>
+      </w:r>
+      <w:proofErr w:type="spellEnd"/>
+      <w:r>
+        <w:rPr>
+          <w:b/>
+          <w:bCs/>
+        </w:rPr>
+        <w:t>)</w:t>
       </w:r>
       <w:r>
         <w:t xml:space="preserve"> côté navigateur</w:t>
@@ -4438,14 +5162,32 @@
       <w:r>
         <w:t xml:space="preserve"> avec tous les </w:t>
       </w:r>
+      <w:proofErr w:type="spellStart"/>
       <w:r>
         <w:t>Frameworks</w:t>
       </w:r>
+      <w:proofErr w:type="spellEnd"/>
       <w:r>
         <w:t xml:space="preserve"> du marché :</w:t>
       </w:r>
       <w:r>
-        <w:t xml:space="preserve"> react, angular, etc. </w:t>
+        <w:t xml:space="preserve"> </w:t>
+      </w:r>
+      <w:proofErr w:type="spellStart"/>
+      <w:r>
+        <w:t>react</w:t>
+      </w:r>
+      <w:proofErr w:type="spellEnd"/>
+      <w:r>
+        <w:t xml:space="preserve">, </w:t>
+      </w:r>
+      <w:proofErr w:type="spellStart"/>
+      <w:r>
+        <w:t>angular</w:t>
+      </w:r>
+      <w:proofErr w:type="spellEnd"/>
+      <w:r>
+        <w:t xml:space="preserve">, etc. </w:t>
       </w:r>
       <w:r>
         <w:t>Il</w:t>
@@ -4460,7 +5202,15 @@
         <w:t>le</w:t>
       </w:r>
       <w:r>
-        <w:t xml:space="preserve"> une route spécifique de SlimFaas qui </w:t>
+        <w:t xml:space="preserve"> une route spécifique de </w:t>
+      </w:r>
+      <w:proofErr w:type="spellStart"/>
+      <w:r>
+        <w:t>SlimFaas</w:t>
+      </w:r>
+      <w:proofErr w:type="spellEnd"/>
+      <w:r>
+        <w:t xml:space="preserve"> qui </w:t>
       </w:r>
       <w:r>
         <w:t>communique</w:t>
@@ -4492,8 +5242,13 @@
       </w:hyperlink>
     </w:p>
     <w:p>
-      <w:r>
-        <w:t>qui retourne un</w:t>
+      <w:proofErr w:type="gramStart"/>
+      <w:r>
+        <w:t>qui</w:t>
+      </w:r>
+      <w:proofErr w:type="gramEnd"/>
+      <w:r>
+        <w:t xml:space="preserve"> retourne un</w:t>
       </w:r>
       <w:r>
         <w:t xml:space="preserve"> tableau</w:t>
@@ -4501,15 +5256,22 @@
       <w:r>
         <w:t xml:space="preserve"> JSON du </w:t>
       </w:r>
+      <w:proofErr w:type="gramStart"/>
       <w:r>
         <w:t>type:</w:t>
       </w:r>
-      <w:r>
-        <w:t xml:space="preserve"> </w:t>
-      </w:r>
-      <w:r>
-        <w:t>[{"NumberReady":</w:t>
-      </w:r>
+      <w:proofErr w:type="gramEnd"/>
+      <w:r>
+        <w:t xml:space="preserve"> </w:t>
+      </w:r>
+      <w:r>
+        <w:t>[{"NumberReady</w:t>
+      </w:r>
+      <w:proofErr w:type="gramStart"/>
+      <w:r>
+        <w:t>":</w:t>
+      </w:r>
+      <w:proofErr w:type="gramEnd"/>
       <w:r>
         <w:t>0</w:t>
       </w:r>
@@ -4520,13 +5282,37 @@
         <w:t>N</w:t>
       </w:r>
       <w:r>
-        <w:t>umberRequested":</w:t>
+        <w:t>umberRequested</w:t>
+      </w:r>
+      <w:proofErr w:type="gramStart"/>
+      <w:r>
+        <w:t>":</w:t>
       </w:r>
       <w:r>
         <w:t>0</w:t>
       </w:r>
       <w:r>
-        <w:t>,PodType":"Deployment","Visibility":"Public","Name":"fibonacci"}]</w:t>
+        <w:t>,PodType":</w:t>
+      </w:r>
+      <w:proofErr w:type="gramEnd"/>
+      <w:r>
+        <w:t>"Deployment","Visibility</w:t>
+      </w:r>
+      <w:proofErr w:type="gramStart"/>
+      <w:r>
+        <w:t>":</w:t>
+      </w:r>
+      <w:proofErr w:type="gramEnd"/>
+      <w:r>
+        <w:t>"Public","Name</w:t>
+      </w:r>
+      <w:proofErr w:type="gramStart"/>
+      <w:r>
+        <w:t>":</w:t>
+      </w:r>
+      <w:proofErr w:type="gramEnd"/>
+      <w:r>
+        <w:t>"fibonacci"}]</w:t>
       </w:r>
     </w:p>
     <w:p>
@@ -4573,7 +5359,15 @@
         <w:t>un</w:t>
       </w:r>
       <w:r>
-        <w:t xml:space="preserve"> replica </w:t>
+        <w:t xml:space="preserve"> </w:t>
+      </w:r>
+      <w:proofErr w:type="spellStart"/>
+      <w:r>
+        <w:t>replica</w:t>
+      </w:r>
+      <w:proofErr w:type="spellEnd"/>
+      <w:r>
+        <w:t xml:space="preserve"> </w:t>
       </w:r>
       <w:r>
         <w:t xml:space="preserve">de </w:t>
@@ -4717,8 +5511,18 @@
           <w:bCs/>
           <w:u w:val="single"/>
         </w:rPr>
-        <w:t xml:space="preserve"> SlimFaasPlanetSaver</w:t>
-      </w:r>
+        <w:t xml:space="preserve"> </w:t>
+      </w:r>
+      <w:proofErr w:type="spellStart"/>
+      <w:r>
+        <w:rPr>
+          <w:b/>
+          <w:bCs/>
+          <w:u w:val="single"/>
+        </w:rPr>
+        <w:t>SlimFaasPlanetSaver</w:t>
+      </w:r>
+      <w:proofErr w:type="spellEnd"/>
     </w:p>
     <w:p/>
     <w:p>
@@ -4741,8 +5545,13 @@
         <w:t xml:space="preserve"> « loader »</w:t>
       </w:r>
       <w:r>
-        <w:t xml:space="preserve"> SlimPlanet</w:t>
-      </w:r>
+        <w:t xml:space="preserve"> </w:t>
+      </w:r>
+      <w:proofErr w:type="spellStart"/>
+      <w:r>
+        <w:t>SlimPlanet</w:t>
+      </w:r>
+      <w:proofErr w:type="spellEnd"/>
       <w:r>
         <w:t xml:space="preserve"> va s’afficher mais</w:t>
       </w:r>
@@ -4816,8 +5625,18 @@
           <w:bCs/>
           <w:u w:val="single"/>
         </w:rPr>
-        <w:t>Architecture Avec SlimFaas</w:t>
-      </w:r>
+        <w:t xml:space="preserve">Architecture Avec </w:t>
+      </w:r>
+      <w:proofErr w:type="spellStart"/>
+      <w:r>
+        <w:rPr>
+          <w:b/>
+          <w:bCs/>
+          <w:u w:val="single"/>
+        </w:rPr>
+        <w:t>SlimFaas</w:t>
+      </w:r>
+      <w:proofErr w:type="spellEnd"/>
     </w:p>
     <w:p>
       <w:pPr>
@@ -4838,8 +5657,21 @@
         <w:t>, mais maintenant</w:t>
       </w:r>
       <w:r>
-        <w:t xml:space="preserve"> avec SlimFaas + PlanetSaver</w:t>
-      </w:r>
+        <w:t xml:space="preserve"> avec </w:t>
+      </w:r>
+      <w:proofErr w:type="spellStart"/>
+      <w:r>
+        <w:t>SlimFaas</w:t>
+      </w:r>
+      <w:proofErr w:type="spellEnd"/>
+      <w:r>
+        <w:t xml:space="preserve"> + </w:t>
+      </w:r>
+      <w:proofErr w:type="spellStart"/>
+      <w:r>
+        <w:t>PlanetSaver</w:t>
+      </w:r>
+      <w:proofErr w:type="spellEnd"/>
       <w:r>
         <w:t>,</w:t>
       </w:r>
@@ -4862,8 +5694,13 @@
         <w:t>’un</w:t>
       </w:r>
       <w:r>
-        <w:t xml:space="preserve"> replica</w:t>
-      </w:r>
+        <w:t xml:space="preserve"> </w:t>
+      </w:r>
+      <w:proofErr w:type="spellStart"/>
+      <w:r>
+        <w:t>replica</w:t>
+      </w:r>
+      <w:proofErr w:type="spellEnd"/>
       <w:r>
         <w:t xml:space="preserve"> de votre API au lieu de </w:t>
       </w:r>
@@ -4952,14 +5789,24 @@
       <w:r>
         <w:t xml:space="preserve">, vous pouvez démarrer les </w:t>
       </w:r>
+      <w:proofErr w:type="spellStart"/>
       <w:r>
         <w:t>replicas</w:t>
       </w:r>
-      <w:r>
-        <w:t xml:space="preserve"> </w:t>
-      </w:r>
-      <w:r>
-        <w:t xml:space="preserve">de vos pods </w:t>
+      <w:proofErr w:type="spellEnd"/>
+      <w:r>
+        <w:t xml:space="preserve"> </w:t>
+      </w:r>
+      <w:r>
+        <w:t xml:space="preserve">de vos </w:t>
+      </w:r>
+      <w:proofErr w:type="spellStart"/>
+      <w:r>
+        <w:t>pods</w:t>
+      </w:r>
+      <w:proofErr w:type="spellEnd"/>
+      <w:r>
+        <w:t xml:space="preserve"> </w:t>
       </w:r>
       <w:r>
         <w:t>en avance de phase en utilisant</w:t>
@@ -4976,23 +5823,37 @@
       <w:r>
         <w:t>« </w:t>
       </w:r>
-      <w:r>
-        <w:rPr>
-          <w:color w:val="4C94D8" w:themeColor="text2" w:themeTint="80"/>
-        </w:rPr>
-        <w:t>SlimFaas/</w:t>
-      </w:r>
-      <w:r>
-        <w:rPr>
-          <w:color w:val="4C94D8" w:themeColor="text2" w:themeTint="80"/>
+      <w:proofErr w:type="spellStart"/>
+      <w:r>
+        <w:rPr>
+          <w:color w:val="215E99" w:themeColor="text2" w:themeTint="BF"/>
+        </w:rPr>
+        <w:t>SlimFaas</w:t>
+      </w:r>
+      <w:proofErr w:type="spellEnd"/>
+      <w:r>
+        <w:rPr>
+          <w:color w:val="215E99" w:themeColor="text2" w:themeTint="BF"/>
+        </w:rPr>
+        <w:t>/</w:t>
+      </w:r>
+      <w:r>
+        <w:rPr>
+          <w:color w:val="215E99" w:themeColor="text2" w:themeTint="BF"/>
         </w:rPr>
         <w:t>Schedule</w:t>
       </w:r>
       <w:r>
         <w:rPr>
+          <w:color w:val="215E99" w:themeColor="text2" w:themeTint="BF"/>
+        </w:rPr>
+        <w:t> </w:t>
+      </w:r>
+      <w:r>
+        <w:rPr>
           <w:color w:val="0D0D0D" w:themeColor="text1" w:themeTint="F2"/>
         </w:rPr>
-        <w:t> »</w:t>
+        <w:t>»</w:t>
       </w:r>
       <w:r>
         <w:rPr>
@@ -5101,13 +5962,23 @@
           <w:u w:val="single"/>
         </w:rPr>
       </w:pPr>
+      <w:proofErr w:type="spellStart"/>
       <w:r>
         <w:rPr>
           <w:b/>
           <w:bCs/>
           <w:u w:val="single"/>
         </w:rPr>
-        <w:t>SlimFaas/Schedule</w:t>
+        <w:t>SlimFaas</w:t>
+      </w:r>
+      <w:proofErr w:type="spellEnd"/>
+      <w:r>
+        <w:rPr>
+          <w:b/>
+          <w:bCs/>
+          <w:u w:val="single"/>
+        </w:rPr>
+        <w:t>/Schedule</w:t>
       </w:r>
     </w:p>
     <w:p>
@@ -5202,8 +6073,20 @@
                 <w:szCs w:val="32"/>
                 <w:u w:val="single"/>
               </w:rPr>
-              <w:t>Avant SlimFaas</w:t>
-            </w:r>
+              <w:t xml:space="preserve">Avant </w:t>
+            </w:r>
+            <w:proofErr w:type="spellStart"/>
+            <w:r>
+              <w:rPr>
+                <w:b w:val="0"/>
+                <w:bCs w:val="0"/>
+                <w:sz w:val="32"/>
+                <w:szCs w:val="32"/>
+                <w:u w:val="single"/>
+              </w:rPr>
+              <w:t>SlimFaas</w:t>
+            </w:r>
+            <w:proofErr w:type="spellEnd"/>
           </w:p>
         </w:tc>
         <w:tc>
@@ -5230,8 +6113,20 @@
                 <w:szCs w:val="32"/>
                 <w:u w:val="single"/>
               </w:rPr>
-              <w:t>Avec SlimFaas</w:t>
-            </w:r>
+              <w:t xml:space="preserve">Avec </w:t>
+            </w:r>
+            <w:proofErr w:type="spellStart"/>
+            <w:r>
+              <w:rPr>
+                <w:b w:val="0"/>
+                <w:bCs w:val="0"/>
+                <w:sz w:val="32"/>
+                <w:szCs w:val="32"/>
+                <w:u w:val="single"/>
+              </w:rPr>
+              <w:t>SlimFaas</w:t>
+            </w:r>
+            <w:proofErr w:type="spellEnd"/>
           </w:p>
         </w:tc>
       </w:tr>
@@ -5420,13 +6315,21 @@
               <w:t xml:space="preserve">Physique : </w:t>
             </w:r>
             <w:r>
-              <w:t>2 r</w:t>
+              <w:t xml:space="preserve">2 </w:t>
+            </w:r>
+            <w:proofErr w:type="spellStart"/>
+            <w:r>
+              <w:t>r</w:t>
             </w:r>
             <w:r>
               <w:t>e</w:t>
             </w:r>
             <w:r>
-              <w:t xml:space="preserve">plicas </w:t>
+              <w:t>plicas</w:t>
+            </w:r>
+            <w:proofErr w:type="spellEnd"/>
+            <w:r>
+              <w:t xml:space="preserve"> </w:t>
             </w:r>
             <w:r>
               <w:t>allumés en permanence</w:t>
@@ -5663,7 +6566,15 @@
     </w:p>
     <w:p>
       <w:r>
-        <w:t xml:space="preserve">Perdre du poids sur Kubernetes est à la portée de tous. Cela demande bien sûr un investissement ; cependant, SlimFaas met en place les </w:t>
+        <w:t xml:space="preserve">Perdre du poids sur Kubernetes est à la portée de tous. Cela demande bien sûr un investissement ; cependant, </w:t>
+      </w:r>
+      <w:proofErr w:type="spellStart"/>
+      <w:r>
+        <w:t>SlimFaas</w:t>
+      </w:r>
+      <w:proofErr w:type="spellEnd"/>
+      <w:r>
+        <w:t xml:space="preserve"> met en place les </w:t>
       </w:r>
       <w:r>
         <w:t>recette</w:t>
@@ -5702,8 +6613,13 @@
         <w:t>offertes</w:t>
       </w:r>
       <w:r>
-        <w:t xml:space="preserve"> par SlimFaas</w:t>
-      </w:r>
+        <w:t xml:space="preserve"> par </w:t>
+      </w:r>
+      <w:proofErr w:type="spellStart"/>
+      <w:r>
+        <w:t>SlimFaas</w:t>
+      </w:r>
+      <w:proofErr w:type="spellEnd"/>
       <w:r>
         <w:t>, il y a</w:t>
       </w:r>
@@ -5750,8 +6666,13 @@
         <w:t> »</w:t>
       </w:r>
       <w:r>
-        <w:t xml:space="preserve"> grâce à SlimData</w:t>
-      </w:r>
+        <w:t xml:space="preserve"> grâce à </w:t>
+      </w:r>
+      <w:proofErr w:type="spellStart"/>
+      <w:r>
+        <w:t>SlimData</w:t>
+      </w:r>
+      <w:proofErr w:type="spellEnd"/>
       <w:r>
         <w:t>.</w:t>
       </w:r>
@@ -5774,7 +6695,15 @@
         <w:t xml:space="preserve"> via HTTP</w:t>
       </w:r>
       <w:r>
-        <w:t xml:space="preserve"> (de type publish-subscribe)</w:t>
+        <w:t xml:space="preserve"> (de type publish-</w:t>
+      </w:r>
+      <w:proofErr w:type="spellStart"/>
+      <w:r>
+        <w:t>subscribe</w:t>
+      </w:r>
+      <w:proofErr w:type="spellEnd"/>
+      <w:r>
+        <w:t>)</w:t>
       </w:r>
       <w:r>
         <w:t>, sans nécessité de driver</w:t>
@@ -5836,11 +6765,40 @@
       </w:r>
     </w:p>
     <w:p>
+      <w:proofErr w:type="spellStart"/>
       <w:r>
         <w:t>S</w:t>
       </w:r>
       <w:r>
-        <w:t>limFaas a rejoint début 2025 la Sandbox de la Cloud Native Computing Foundation (CNCF).</w:t>
+        <w:t>limFaas</w:t>
+      </w:r>
+      <w:proofErr w:type="spellEnd"/>
+      <w:r>
+        <w:t xml:space="preserve"> a rejoint début 2025 la </w:t>
+      </w:r>
+      <w:proofErr w:type="spellStart"/>
+      <w:r>
+        <w:t>Sandbox</w:t>
+      </w:r>
+      <w:proofErr w:type="spellEnd"/>
+      <w:r>
+        <w:t xml:space="preserve"> de la Cloud Native </w:t>
+      </w:r>
+      <w:proofErr w:type="spellStart"/>
+      <w:r>
+        <w:t>Computing</w:t>
+      </w:r>
+      <w:proofErr w:type="spellEnd"/>
+      <w:r>
+        <w:t xml:space="preserve"> </w:t>
+      </w:r>
+      <w:proofErr w:type="spellStart"/>
+      <w:r>
+        <w:t>Foundation</w:t>
+      </w:r>
+      <w:proofErr w:type="spellEnd"/>
+      <w:r>
+        <w:t xml:space="preserve"> (CNCF).</w:t>
       </w:r>
       <w:r>
         <w:t xml:space="preserve">  C’est une fondation sous l'égide de la </w:t>
@@ -5850,8 +6808,17 @@
           <w:b/>
           <w:bCs/>
         </w:rPr>
-        <w:t>Linux Foundation</w:t>
-      </w:r>
+        <w:t xml:space="preserve">Linux </w:t>
+      </w:r>
+      <w:proofErr w:type="spellStart"/>
+      <w:r>
+        <w:rPr>
+          <w:b/>
+          <w:bCs/>
+        </w:rPr>
+        <w:t>Foundation</w:t>
+      </w:r>
+      <w:proofErr w:type="spellEnd"/>
       <w:r>
         <w:t xml:space="preserve"> qui vise à promouvoir l'adoption et le développement des technologies </w:t>
       </w:r>
@@ -5922,7 +6889,15 @@
     </w:p>
     <w:p>
       <w:r>
-        <w:t>Si vous voulez en savoir plus sur SlimFaas ou bien même contribuer</w:t>
+        <w:t xml:space="preserve">Si vous voulez en savoir plus sur </w:t>
+      </w:r>
+      <w:proofErr w:type="spellStart"/>
+      <w:r>
+        <w:t>SlimFaas</w:t>
+      </w:r>
+      <w:proofErr w:type="spellEnd"/>
+      <w:r>
+        <w:t xml:space="preserve"> ou bien même contribuer</w:t>
       </w:r>
       <w:r>
         <w:t>,</w:t>
@@ -5951,7 +6926,15 @@
         <w:t xml:space="preserve"> témoigner de votre perte de poids dans votre cluster Kubernetes !</w:t>
       </w:r>
       <w:r>
-        <w:t xml:space="preserve"> Un grand merci à Fares Ahmed et Antoine Lernould pour leur relecture !</w:t>
+        <w:t xml:space="preserve"> Un grand merci à Fares Ahmed et Antoine </w:t>
+      </w:r>
+      <w:proofErr w:type="spellStart"/>
+      <w:r>
+        <w:t>Lernould</w:t>
+      </w:r>
+      <w:proofErr w:type="spellEnd"/>
+      <w:r>
+        <w:t xml:space="preserve"> pour leur relecture !</w:t>
       </w:r>
     </w:p>
     <w:p/>
@@ -5980,7 +6963,7 @@
 </file>
 
 <file path=word/comments.xml><?xml version="1.0" encoding="utf-8"?>
-<w:comments xmlns:wpc="http://schemas.microsoft.com/office/word/2010/wordprocessingCanvas" xmlns:cx="http://schemas.microsoft.com/office/drawing/2014/chartex" xmlns:cx1="http://schemas.microsoft.com/office/drawing/2015/9/8/chartex" xmlns:cx2="http://schemas.microsoft.com/office/drawing/2015/10/21/chartex" xmlns:cx3="http://schemas.microsoft.com/office/drawing/2016/5/9/chartex" xmlns:cx4="http://schemas.microsoft.com/office/drawing/2016/5/10/chartex" xmlns:cx5="http://schemas.microsoft.com/office/drawing/2016/5/11/chartex" xmlns:cx6="http://schemas.microsoft.com/office/drawing/2016/5/12/chartex" xmlns:cx7="http://schemas.microsoft.com/office/drawing/2016/5/13/chartex" xmlns:cx8="http://schemas.microsoft.com/office/drawing/2016/5/14/chartex" xmlns:mc="http://schemas.openxmlformats.org/markup-compatibility/2006" xmlns:aink="http://schemas.microsoft.com/office/drawing/2016/ink" xmlns:am3d="http://schemas.microsoft.com/office/drawing/2017/model3d" xmlns:o="urn:schemas-microsoft-com:office:office" xmlns:oel="http://schemas.microsoft.com/office/2019/extlst" xmlns:r="http://schemas.openxmlformats.org/officeDocument/2006/relationships" xmlns:m="http://schemas.openxmlformats.org/officeDocument/2006/math" xmlns:v="urn:schemas-microsoft-com:vml" xmlns:wp14="http://schemas.microsoft.com/office/word/2010/wordprocessingDrawing" xmlns:wp="http://schemas.openxmlformats.org/drawingml/2006/wordprocessingDrawing" xmlns:w10="urn:schemas-microsoft-com:office:word" xmlns:w="http://schemas.openxmlformats.org/wordprocessingml/2006/main" xmlns:w14="http://schemas.microsoft.com/office/word/2010/wordml" xmlns:w15="http://schemas.microsoft.com/office/word/2012/wordml" xmlns:w16cex="http://schemas.microsoft.com/office/word/2018/wordml/cex" xmlns:w16cid="http://schemas.microsoft.com/office/word/2016/wordml/cid" xmlns:w16="http://schemas.microsoft.com/office/word/2018/wordml" xmlns:w16sdtdh="http://schemas.microsoft.com/office/word/2020/wordml/sdtdatahash" xmlns:w16se="http://schemas.microsoft.com/office/word/2015/wordml/symex" xmlns:wpg="http://schemas.microsoft.com/office/word/2010/wordprocessingGroup" xmlns:wpi="http://schemas.microsoft.com/office/word/2010/wordprocessingInk" xmlns:wne="http://schemas.microsoft.com/office/word/2006/wordml" xmlns:wps="http://schemas.microsoft.com/office/word/2010/wordprocessingShape" mc:Ignorable="w14 w15 w16se w16cid w16 w16cex w16sdtdh wp14">
+<w:comments xmlns:wpc="http://schemas.microsoft.com/office/word/2010/wordprocessingCanvas" xmlns:cx="http://schemas.microsoft.com/office/drawing/2014/chartex" xmlns:cx1="http://schemas.microsoft.com/office/drawing/2015/9/8/chartex" xmlns:cx2="http://schemas.microsoft.com/office/drawing/2015/10/21/chartex" xmlns:cx3="http://schemas.microsoft.com/office/drawing/2016/5/9/chartex" xmlns:cx4="http://schemas.microsoft.com/office/drawing/2016/5/10/chartex" xmlns:cx5="http://schemas.microsoft.com/office/drawing/2016/5/11/chartex" xmlns:cx6="http://schemas.microsoft.com/office/drawing/2016/5/12/chartex" xmlns:cx7="http://schemas.microsoft.com/office/drawing/2016/5/13/chartex" xmlns:cx8="http://schemas.microsoft.com/office/drawing/2016/5/14/chartex" xmlns:mc="http://schemas.openxmlformats.org/markup-compatibility/2006" xmlns:aink="http://schemas.microsoft.com/office/drawing/2016/ink" xmlns:am3d="http://schemas.microsoft.com/office/drawing/2017/model3d" xmlns:o="urn:schemas-microsoft-com:office:office" xmlns:oel="http://schemas.microsoft.com/office/2019/extlst" xmlns:r="http://schemas.openxmlformats.org/officeDocument/2006/relationships" xmlns:m="http://schemas.openxmlformats.org/officeDocument/2006/math" xmlns:v="urn:schemas-microsoft-com:vml" xmlns:wp14="http://schemas.microsoft.com/office/word/2010/wordprocessingDrawing" xmlns:wp="http://schemas.openxmlformats.org/drawingml/2006/wordprocessingDrawing" xmlns:w10="urn:schemas-microsoft-com:office:word" xmlns:w="http://schemas.openxmlformats.org/wordprocessingml/2006/main" xmlns:w14="http://schemas.microsoft.com/office/word/2010/wordml" xmlns:w15="http://schemas.microsoft.com/office/word/2012/wordml" xmlns:w16cex="http://schemas.microsoft.com/office/word/2018/wordml/cex" xmlns:w16cid="http://schemas.microsoft.com/office/word/2016/wordml/cid" xmlns:w16="http://schemas.microsoft.com/office/word/2018/wordml" xmlns:w16du="http://schemas.microsoft.com/office/word/2023/wordml/word16du" xmlns:w16sdtdh="http://schemas.microsoft.com/office/word/2020/wordml/sdtdatahash" xmlns:w16sdtfl="http://schemas.microsoft.com/office/word/2024/wordml/sdtformatlock" xmlns:w16se="http://schemas.microsoft.com/office/word/2015/wordml/symex" xmlns:wpg="http://schemas.microsoft.com/office/word/2010/wordprocessingGroup" xmlns:wpi="http://schemas.microsoft.com/office/word/2010/wordprocessingInk" xmlns:wne="http://schemas.microsoft.com/office/word/2006/wordml" xmlns:wps="http://schemas.microsoft.com/office/word/2010/wordprocessingShape" mc:Ignorable="w14 w15 w16se w16cid w16 w16cex w16sdtdh w16sdtfl w16du wp14">
   <w:comment w:id="0" w:author="AHMED Fares" w:date="2025-03-18T12:07:00Z" w:initials="AF">
     <w:p>
       <w:r>
@@ -5995,25 +6978,25 @@
 </file>
 
 <file path=word/commentsExtended.xml><?xml version="1.0" encoding="utf-8"?>
-<w15:commentsEx xmlns:wpc="http://schemas.microsoft.com/office/word/2010/wordprocessingCanvas" xmlns:cx="http://schemas.microsoft.com/office/drawing/2014/chartex" xmlns:cx1="http://schemas.microsoft.com/office/drawing/2015/9/8/chartex" xmlns:cx2="http://schemas.microsoft.com/office/drawing/2015/10/21/chartex" xmlns:cx3="http://schemas.microsoft.com/office/drawing/2016/5/9/chartex" xmlns:cx4="http://schemas.microsoft.com/office/drawing/2016/5/10/chartex" xmlns:cx5="http://schemas.microsoft.com/office/drawing/2016/5/11/chartex" xmlns:cx6="http://schemas.microsoft.com/office/drawing/2016/5/12/chartex" xmlns:cx7="http://schemas.microsoft.com/office/drawing/2016/5/13/chartex" xmlns:cx8="http://schemas.microsoft.com/office/drawing/2016/5/14/chartex" xmlns:mc="http://schemas.openxmlformats.org/markup-compatibility/2006" xmlns:aink="http://schemas.microsoft.com/office/drawing/2016/ink" xmlns:am3d="http://schemas.microsoft.com/office/drawing/2017/model3d" xmlns:o="urn:schemas-microsoft-com:office:office" xmlns:oel="http://schemas.microsoft.com/office/2019/extlst" xmlns:r="http://schemas.openxmlformats.org/officeDocument/2006/relationships" xmlns:m="http://schemas.openxmlformats.org/officeDocument/2006/math" xmlns:v="urn:schemas-microsoft-com:vml" xmlns:wp14="http://schemas.microsoft.com/office/word/2010/wordprocessingDrawing" xmlns:wp="http://schemas.openxmlformats.org/drawingml/2006/wordprocessingDrawing" xmlns:w10="urn:schemas-microsoft-com:office:word" xmlns:w="http://schemas.openxmlformats.org/wordprocessingml/2006/main" xmlns:w14="http://schemas.microsoft.com/office/word/2010/wordml" xmlns:w15="http://schemas.microsoft.com/office/word/2012/wordml" xmlns:w16cex="http://schemas.microsoft.com/office/word/2018/wordml/cex" xmlns:w16cid="http://schemas.microsoft.com/office/word/2016/wordml/cid" xmlns:w16="http://schemas.microsoft.com/office/word/2018/wordml" xmlns:w16sdtdh="http://schemas.microsoft.com/office/word/2020/wordml/sdtdatahash" xmlns:w16se="http://schemas.microsoft.com/office/word/2015/wordml/symex" xmlns:wpg="http://schemas.microsoft.com/office/word/2010/wordprocessingGroup" xmlns:wpi="http://schemas.microsoft.com/office/word/2010/wordprocessingInk" xmlns:wne="http://schemas.microsoft.com/office/word/2006/wordml" xmlns:wps="http://schemas.microsoft.com/office/word/2010/wordprocessingShape" mc:Ignorable="w14 w15 w16se w16cid w16 w16cex w16sdtdh wp14">
+<w15:commentsEx xmlns:wpc="http://schemas.microsoft.com/office/word/2010/wordprocessingCanvas" xmlns:cx="http://schemas.microsoft.com/office/drawing/2014/chartex" xmlns:cx1="http://schemas.microsoft.com/office/drawing/2015/9/8/chartex" xmlns:cx2="http://schemas.microsoft.com/office/drawing/2015/10/21/chartex" xmlns:cx3="http://schemas.microsoft.com/office/drawing/2016/5/9/chartex" xmlns:cx4="http://schemas.microsoft.com/office/drawing/2016/5/10/chartex" xmlns:cx5="http://schemas.microsoft.com/office/drawing/2016/5/11/chartex" xmlns:cx6="http://schemas.microsoft.com/office/drawing/2016/5/12/chartex" xmlns:cx7="http://schemas.microsoft.com/office/drawing/2016/5/13/chartex" xmlns:cx8="http://schemas.microsoft.com/office/drawing/2016/5/14/chartex" xmlns:mc="http://schemas.openxmlformats.org/markup-compatibility/2006" xmlns:aink="http://schemas.microsoft.com/office/drawing/2016/ink" xmlns:am3d="http://schemas.microsoft.com/office/drawing/2017/model3d" xmlns:o="urn:schemas-microsoft-com:office:office" xmlns:oel="http://schemas.microsoft.com/office/2019/extlst" xmlns:r="http://schemas.openxmlformats.org/officeDocument/2006/relationships" xmlns:m="http://schemas.openxmlformats.org/officeDocument/2006/math" xmlns:v="urn:schemas-microsoft-com:vml" xmlns:wp14="http://schemas.microsoft.com/office/word/2010/wordprocessingDrawing" xmlns:wp="http://schemas.openxmlformats.org/drawingml/2006/wordprocessingDrawing" xmlns:w10="urn:schemas-microsoft-com:office:word" xmlns:w="http://schemas.openxmlformats.org/wordprocessingml/2006/main" xmlns:w14="http://schemas.microsoft.com/office/word/2010/wordml" xmlns:w15="http://schemas.microsoft.com/office/word/2012/wordml" xmlns:w16cex="http://schemas.microsoft.com/office/word/2018/wordml/cex" xmlns:w16cid="http://schemas.microsoft.com/office/word/2016/wordml/cid" xmlns:w16="http://schemas.microsoft.com/office/word/2018/wordml" xmlns:w16du="http://schemas.microsoft.com/office/word/2023/wordml/word16du" xmlns:w16sdtdh="http://schemas.microsoft.com/office/word/2020/wordml/sdtdatahash" xmlns:w16sdtfl="http://schemas.microsoft.com/office/word/2024/wordml/sdtformatlock" xmlns:w16se="http://schemas.microsoft.com/office/word/2015/wordml/symex" xmlns:wpg="http://schemas.microsoft.com/office/word/2010/wordprocessingGroup" xmlns:wpi="http://schemas.microsoft.com/office/word/2010/wordprocessingInk" xmlns:wne="http://schemas.microsoft.com/office/word/2006/wordml" xmlns:wps="http://schemas.microsoft.com/office/word/2010/wordprocessingShape" mc:Ignorable="w14 w15 w16se w16cid w16 w16cex w16sdtdh w16sdtfl w16du wp14">
   <w15:commentEx w15:paraId="399AF619" w15:done="0"/>
 </w15:commentsEx>
 </file>
 
 <file path=word/commentsExtensible.xml><?xml version="1.0" encoding="utf-8"?>
-<w16cex:commentsExtensible xmlns:wpc="http://schemas.microsoft.com/office/word/2010/wordprocessingCanvas" xmlns:cx="http://schemas.microsoft.com/office/drawing/2014/chartex" xmlns:cx1="http://schemas.microsoft.com/office/drawing/2015/9/8/chartex" xmlns:cx2="http://schemas.microsoft.com/office/drawing/2015/10/21/chartex" xmlns:cx3="http://schemas.microsoft.com/office/drawing/2016/5/9/chartex" xmlns:cx4="http://schemas.microsoft.com/office/drawing/2016/5/10/chartex" xmlns:cx5="http://schemas.microsoft.com/office/drawing/2016/5/11/chartex" xmlns:cx6="http://schemas.microsoft.com/office/drawing/2016/5/12/chartex" xmlns:cx7="http://schemas.microsoft.com/office/drawing/2016/5/13/chartex" xmlns:cx8="http://schemas.microsoft.com/office/drawing/2016/5/14/chartex" xmlns:cr="http://schemas.microsoft.com/office/comments/2020/reactions" xmlns:mc="http://schemas.openxmlformats.org/markup-compatibility/2006" xmlns:aink="http://schemas.microsoft.com/office/drawing/2016/ink" xmlns:am3d="http://schemas.microsoft.com/office/drawing/2017/model3d" xmlns:o="urn:schemas-microsoft-com:office:office" xmlns:oel="http://schemas.microsoft.com/office/2019/extlst" xmlns:r="http://schemas.openxmlformats.org/officeDocument/2006/relationships" xmlns:m="http://schemas.openxmlformats.org/officeDocument/2006/math" xmlns:v="urn:schemas-microsoft-com:vml" xmlns:wp14="http://schemas.microsoft.com/office/word/2010/wordprocessingDrawing" xmlns:wp="http://schemas.openxmlformats.org/drawingml/2006/wordprocessingDrawing" xmlns:w10="urn:schemas-microsoft-com:office:word" xmlns:w="http://schemas.openxmlformats.org/wordprocessingml/2006/main" xmlns:w14="http://schemas.microsoft.com/office/word/2010/wordml" xmlns:w15="http://schemas.microsoft.com/office/word/2012/wordml" xmlns:w16cex="http://schemas.microsoft.com/office/word/2018/wordml/cex" xmlns:w16cid="http://schemas.microsoft.com/office/word/2016/wordml/cid" xmlns:w16="http://schemas.microsoft.com/office/word/2018/wordml" xmlns:w16sdtdh="http://schemas.microsoft.com/office/word/2020/wordml/sdtdatahash" xmlns:w16se="http://schemas.microsoft.com/office/word/2015/wordml/symex" xmlns:wpg="http://schemas.microsoft.com/office/word/2010/wordprocessingGroup" xmlns:wpi="http://schemas.microsoft.com/office/word/2010/wordprocessingInk" xmlns:wne="http://schemas.microsoft.com/office/word/2006/wordml" xmlns:wps="http://schemas.microsoft.com/office/word/2010/wordprocessingShape" mc:Ignorable="w14 w15 w16se w16cid w16 w16cex w16sdtdh cr wp14">
+<w16cex:commentsExtensible xmlns:wpc="http://schemas.microsoft.com/office/word/2010/wordprocessingCanvas" xmlns:cx="http://schemas.microsoft.com/office/drawing/2014/chartex" xmlns:cx1="http://schemas.microsoft.com/office/drawing/2015/9/8/chartex" xmlns:cx2="http://schemas.microsoft.com/office/drawing/2015/10/21/chartex" xmlns:cx3="http://schemas.microsoft.com/office/drawing/2016/5/9/chartex" xmlns:cx4="http://schemas.microsoft.com/office/drawing/2016/5/10/chartex" xmlns:cx5="http://schemas.microsoft.com/office/drawing/2016/5/11/chartex" xmlns:cx6="http://schemas.microsoft.com/office/drawing/2016/5/12/chartex" xmlns:cx7="http://schemas.microsoft.com/office/drawing/2016/5/13/chartex" xmlns:cx8="http://schemas.microsoft.com/office/drawing/2016/5/14/chartex" xmlns:cr="http://schemas.microsoft.com/office/comments/2020/reactions" xmlns:mc="http://schemas.openxmlformats.org/markup-compatibility/2006" xmlns:aink="http://schemas.microsoft.com/office/drawing/2016/ink" xmlns:am3d="http://schemas.microsoft.com/office/drawing/2017/model3d" xmlns:o="urn:schemas-microsoft-com:office:office" xmlns:oel="http://schemas.microsoft.com/office/2019/extlst" xmlns:r="http://schemas.openxmlformats.org/officeDocument/2006/relationships" xmlns:m="http://schemas.openxmlformats.org/officeDocument/2006/math" xmlns:v="urn:schemas-microsoft-com:vml" xmlns:wp14="http://schemas.microsoft.com/office/word/2010/wordprocessingDrawing" xmlns:wp="http://schemas.openxmlformats.org/drawingml/2006/wordprocessingDrawing" xmlns:w10="urn:schemas-microsoft-com:office:word" xmlns:w="http://schemas.openxmlformats.org/wordprocessingml/2006/main" xmlns:w14="http://schemas.microsoft.com/office/word/2010/wordml" xmlns:w15="http://schemas.microsoft.com/office/word/2012/wordml" xmlns:w16cex="http://schemas.microsoft.com/office/word/2018/wordml/cex" xmlns:w16cid="http://schemas.microsoft.com/office/word/2016/wordml/cid" xmlns:w16="http://schemas.microsoft.com/office/word/2018/wordml" xmlns:w16du="http://schemas.microsoft.com/office/word/2023/wordml/word16du" xmlns:w16sdtdh="http://schemas.microsoft.com/office/word/2020/wordml/sdtdatahash" xmlns:w16sdtfl="http://schemas.microsoft.com/office/word/2024/wordml/sdtformatlock" xmlns:w16se="http://schemas.microsoft.com/office/word/2015/wordml/symex" xmlns:wpg="http://schemas.microsoft.com/office/word/2010/wordprocessingGroup" xmlns:wpi="http://schemas.microsoft.com/office/word/2010/wordprocessingInk" xmlns:wne="http://schemas.microsoft.com/office/word/2006/wordml" xmlns:wps="http://schemas.microsoft.com/office/word/2010/wordprocessingShape" mc:Ignorable="w14 w15 w16se w16cid w16 w16cex w16sdtdh w16sdtfl cr w16du wp14">
   <w16cex:commentExtensible w16cex:durableId="321767D2" w16cex:dateUtc="2025-03-18T11:07:00Z"/>
 </w16cex:commentsExtensible>
 </file>
 
 <file path=word/commentsIds.xml><?xml version="1.0" encoding="utf-8"?>
-<w16cid:commentsIds xmlns:wpc="http://schemas.microsoft.com/office/word/2010/wordprocessingCanvas" xmlns:cx="http://schemas.microsoft.com/office/drawing/2014/chartex" xmlns:cx1="http://schemas.microsoft.com/office/drawing/2015/9/8/chartex" xmlns:cx2="http://schemas.microsoft.com/office/drawing/2015/10/21/chartex" xmlns:cx3="http://schemas.microsoft.com/office/drawing/2016/5/9/chartex" xmlns:cx4="http://schemas.microsoft.com/office/drawing/2016/5/10/chartex" xmlns:cx5="http://schemas.microsoft.com/office/drawing/2016/5/11/chartex" xmlns:cx6="http://schemas.microsoft.com/office/drawing/2016/5/12/chartex" xmlns:cx7="http://schemas.microsoft.com/office/drawing/2016/5/13/chartex" xmlns:cx8="http://schemas.microsoft.com/office/drawing/2016/5/14/chartex" xmlns:mc="http://schemas.openxmlformats.org/markup-compatibility/2006" xmlns:aink="http://schemas.microsoft.com/office/drawing/2016/ink" xmlns:am3d="http://schemas.microsoft.com/office/drawing/2017/model3d" xmlns:o="urn:schemas-microsoft-com:office:office" xmlns:oel="http://schemas.microsoft.com/office/2019/extlst" xmlns:r="http://schemas.openxmlformats.org/officeDocument/2006/relationships" xmlns:m="http://schemas.openxmlformats.org/officeDocument/2006/math" xmlns:v="urn:schemas-microsoft-com:vml" xmlns:wp14="http://schemas.microsoft.com/office/word/2010/wordprocessingDrawing" xmlns:wp="http://schemas.openxmlformats.org/drawingml/2006/wordprocessingDrawing" xmlns:w10="urn:schemas-microsoft-com:office:word" xmlns:w="http://schemas.openxmlformats.org/wordprocessingml/2006/main" xmlns:w14="http://schemas.microsoft.com/office/word/2010/wordml" xmlns:w15="http://schemas.microsoft.com/office/word/2012/wordml" xmlns:w16cex="http://schemas.microsoft.com/office/word/2018/wordml/cex" xmlns:w16cid="http://schemas.microsoft.com/office/word/2016/wordml/cid" xmlns:w16="http://schemas.microsoft.com/office/word/2018/wordml" xmlns:w16sdtdh="http://schemas.microsoft.com/office/word/2020/wordml/sdtdatahash" xmlns:w16se="http://schemas.microsoft.com/office/word/2015/wordml/symex" xmlns:wpg="http://schemas.microsoft.com/office/word/2010/wordprocessingGroup" xmlns:wpi="http://schemas.microsoft.com/office/word/2010/wordprocessingInk" xmlns:wne="http://schemas.microsoft.com/office/word/2006/wordml" xmlns:wps="http://schemas.microsoft.com/office/word/2010/wordprocessingShape" mc:Ignorable="w14 w15 w16se w16cid w16 w16cex w16sdtdh wp14">
+<w16cid:commentsIds xmlns:wpc="http://schemas.microsoft.com/office/word/2010/wordprocessingCanvas" xmlns:cx="http://schemas.microsoft.com/office/drawing/2014/chartex" xmlns:cx1="http://schemas.microsoft.com/office/drawing/2015/9/8/chartex" xmlns:cx2="http://schemas.microsoft.com/office/drawing/2015/10/21/chartex" xmlns:cx3="http://schemas.microsoft.com/office/drawing/2016/5/9/chartex" xmlns:cx4="http://schemas.microsoft.com/office/drawing/2016/5/10/chartex" xmlns:cx5="http://schemas.microsoft.com/office/drawing/2016/5/11/chartex" xmlns:cx6="http://schemas.microsoft.com/office/drawing/2016/5/12/chartex" xmlns:cx7="http://schemas.microsoft.com/office/drawing/2016/5/13/chartex" xmlns:cx8="http://schemas.microsoft.com/office/drawing/2016/5/14/chartex" xmlns:mc="http://schemas.openxmlformats.org/markup-compatibility/2006" xmlns:aink="http://schemas.microsoft.com/office/drawing/2016/ink" xmlns:am3d="http://schemas.microsoft.com/office/drawing/2017/model3d" xmlns:o="urn:schemas-microsoft-com:office:office" xmlns:oel="http://schemas.microsoft.com/office/2019/extlst" xmlns:r="http://schemas.openxmlformats.org/officeDocument/2006/relationships" xmlns:m="http://schemas.openxmlformats.org/officeDocument/2006/math" xmlns:v="urn:schemas-microsoft-com:vml" xmlns:wp14="http://schemas.microsoft.com/office/word/2010/wordprocessingDrawing" xmlns:wp="http://schemas.openxmlformats.org/drawingml/2006/wordprocessingDrawing" xmlns:w10="urn:schemas-microsoft-com:office:word" xmlns:w="http://schemas.openxmlformats.org/wordprocessingml/2006/main" xmlns:w14="http://schemas.microsoft.com/office/word/2010/wordml" xmlns:w15="http://schemas.microsoft.com/office/word/2012/wordml" xmlns:w16cex="http://schemas.microsoft.com/office/word/2018/wordml/cex" xmlns:w16cid="http://schemas.microsoft.com/office/word/2016/wordml/cid" xmlns:w16="http://schemas.microsoft.com/office/word/2018/wordml" xmlns:w16du="http://schemas.microsoft.com/office/word/2023/wordml/word16du" xmlns:w16sdtdh="http://schemas.microsoft.com/office/word/2020/wordml/sdtdatahash" xmlns:w16sdtfl="http://schemas.microsoft.com/office/word/2024/wordml/sdtformatlock" xmlns:w16se="http://schemas.microsoft.com/office/word/2015/wordml/symex" xmlns:wpg="http://schemas.microsoft.com/office/word/2010/wordprocessingGroup" xmlns:wpi="http://schemas.microsoft.com/office/word/2010/wordprocessingInk" xmlns:wne="http://schemas.microsoft.com/office/word/2006/wordml" xmlns:wps="http://schemas.microsoft.com/office/word/2010/wordprocessingShape" mc:Ignorable="w14 w15 w16se w16cid w16 w16cex w16sdtdh w16sdtfl w16du wp14">
   <w16cid:commentId w16cid:paraId="399AF619" w16cid:durableId="321767D2"/>
 </w16cid:commentsIds>
 </file>
 
 <file path=word/endnotes.xml><?xml version="1.0" encoding="utf-8"?>
-<w:endnotes xmlns:wpc="http://schemas.microsoft.com/office/word/2010/wordprocessingCanvas" xmlns:cx="http://schemas.microsoft.com/office/drawing/2014/chartex" xmlns:cx1="http://schemas.microsoft.com/office/drawing/2015/9/8/chartex" xmlns:cx2="http://schemas.microsoft.com/office/drawing/2015/10/21/chartex" xmlns:cx3="http://schemas.microsoft.com/office/drawing/2016/5/9/chartex" xmlns:cx4="http://schemas.microsoft.com/office/drawing/2016/5/10/chartex" xmlns:cx5="http://schemas.microsoft.com/office/drawing/2016/5/11/chartex" xmlns:cx6="http://schemas.microsoft.com/office/drawing/2016/5/12/chartex" xmlns:cx7="http://schemas.microsoft.com/office/drawing/2016/5/13/chartex" xmlns:cx8="http://schemas.microsoft.com/office/drawing/2016/5/14/chartex" xmlns:mc="http://schemas.openxmlformats.org/markup-compatibility/2006" xmlns:aink="http://schemas.microsoft.com/office/drawing/2016/ink" xmlns:am3d="http://schemas.microsoft.com/office/drawing/2017/model3d" xmlns:o="urn:schemas-microsoft-com:office:office" xmlns:oel="http://schemas.microsoft.com/office/2019/extlst" xmlns:r="http://schemas.openxmlformats.org/officeDocument/2006/relationships" xmlns:m="http://schemas.openxmlformats.org/officeDocument/2006/math" xmlns:v="urn:schemas-microsoft-com:vml" xmlns:wp14="http://schemas.microsoft.com/office/word/2010/wordprocessingDrawing" xmlns:wp="http://schemas.openxmlformats.org/drawingml/2006/wordprocessingDrawing" xmlns:w10="urn:schemas-microsoft-com:office:word" xmlns:w="http://schemas.openxmlformats.org/wordprocessingml/2006/main" xmlns:w14="http://schemas.microsoft.com/office/word/2010/wordml" xmlns:w15="http://schemas.microsoft.com/office/word/2012/wordml" xmlns:w16cex="http://schemas.microsoft.com/office/word/2018/wordml/cex" xmlns:w16cid="http://schemas.microsoft.com/office/word/2016/wordml/cid" xmlns:w16="http://schemas.microsoft.com/office/word/2018/wordml" xmlns:w16sdtdh="http://schemas.microsoft.com/office/word/2020/wordml/sdtdatahash" xmlns:w16se="http://schemas.microsoft.com/office/word/2015/wordml/symex" xmlns:wpg="http://schemas.microsoft.com/office/word/2010/wordprocessingGroup" xmlns:wpi="http://schemas.microsoft.com/office/word/2010/wordprocessingInk" xmlns:wne="http://schemas.microsoft.com/office/word/2006/wordml" xmlns:wps="http://schemas.microsoft.com/office/word/2010/wordprocessingShape" mc:Ignorable="w14 w15 w16se w16cid w16 w16cex w16sdtdh wp14">
+<w:endnotes xmlns:wpc="http://schemas.microsoft.com/office/word/2010/wordprocessingCanvas" xmlns:cx="http://schemas.microsoft.com/office/drawing/2014/chartex" xmlns:cx1="http://schemas.microsoft.com/office/drawing/2015/9/8/chartex" xmlns:cx2="http://schemas.microsoft.com/office/drawing/2015/10/21/chartex" xmlns:cx3="http://schemas.microsoft.com/office/drawing/2016/5/9/chartex" xmlns:cx4="http://schemas.microsoft.com/office/drawing/2016/5/10/chartex" xmlns:cx5="http://schemas.microsoft.com/office/drawing/2016/5/11/chartex" xmlns:cx6="http://schemas.microsoft.com/office/drawing/2016/5/12/chartex" xmlns:cx7="http://schemas.microsoft.com/office/drawing/2016/5/13/chartex" xmlns:cx8="http://schemas.microsoft.com/office/drawing/2016/5/14/chartex" xmlns:mc="http://schemas.openxmlformats.org/markup-compatibility/2006" xmlns:aink="http://schemas.microsoft.com/office/drawing/2016/ink" xmlns:am3d="http://schemas.microsoft.com/office/drawing/2017/model3d" xmlns:o="urn:schemas-microsoft-com:office:office" xmlns:oel="http://schemas.microsoft.com/office/2019/extlst" xmlns:r="http://schemas.openxmlformats.org/officeDocument/2006/relationships" xmlns:m="http://schemas.openxmlformats.org/officeDocument/2006/math" xmlns:v="urn:schemas-microsoft-com:vml" xmlns:wp14="http://schemas.microsoft.com/office/word/2010/wordprocessingDrawing" xmlns:wp="http://schemas.openxmlformats.org/drawingml/2006/wordprocessingDrawing" xmlns:w10="urn:schemas-microsoft-com:office:word" xmlns:w="http://schemas.openxmlformats.org/wordprocessingml/2006/main" xmlns:w14="http://schemas.microsoft.com/office/word/2010/wordml" xmlns:w15="http://schemas.microsoft.com/office/word/2012/wordml" xmlns:w16cex="http://schemas.microsoft.com/office/word/2018/wordml/cex" xmlns:w16cid="http://schemas.microsoft.com/office/word/2016/wordml/cid" xmlns:w16="http://schemas.microsoft.com/office/word/2018/wordml" xmlns:w16du="http://schemas.microsoft.com/office/word/2023/wordml/word16du" xmlns:w16sdtdh="http://schemas.microsoft.com/office/word/2020/wordml/sdtdatahash" xmlns:w16sdtfl="http://schemas.microsoft.com/office/word/2024/wordml/sdtformatlock" xmlns:w16se="http://schemas.microsoft.com/office/word/2015/wordml/symex" xmlns:wpg="http://schemas.microsoft.com/office/word/2010/wordprocessingGroup" xmlns:wpi="http://schemas.microsoft.com/office/word/2010/wordprocessingInk" xmlns:wne="http://schemas.microsoft.com/office/word/2006/wordml" xmlns:wps="http://schemas.microsoft.com/office/word/2010/wordprocessingShape" mc:Ignorable="w14 w15 w16se w16cid w16 w16cex w16sdtdh w16sdtfl w16du wp14">
   <w:endnote w:type="separator" w:id="-1">
     <w:p>
       <w:pPr>
@@ -6045,7 +7028,7 @@
 </file>
 
 <file path=word/footer1.xml><?xml version="1.0" encoding="utf-8"?>
-<w:ftr xmlns:wpc="http://schemas.microsoft.com/office/word/2010/wordprocessingCanvas" xmlns:cx="http://schemas.microsoft.com/office/drawing/2014/chartex" xmlns:cx1="http://schemas.microsoft.com/office/drawing/2015/9/8/chartex" xmlns:cx2="http://schemas.microsoft.com/office/drawing/2015/10/21/chartex" xmlns:cx3="http://schemas.microsoft.com/office/drawing/2016/5/9/chartex" xmlns:cx4="http://schemas.microsoft.com/office/drawing/2016/5/10/chartex" xmlns:cx5="http://schemas.microsoft.com/office/drawing/2016/5/11/chartex" xmlns:cx6="http://schemas.microsoft.com/office/drawing/2016/5/12/chartex" xmlns:cx7="http://schemas.microsoft.com/office/drawing/2016/5/13/chartex" xmlns:cx8="http://schemas.microsoft.com/office/drawing/2016/5/14/chartex" xmlns:mc="http://schemas.openxmlformats.org/markup-compatibility/2006" xmlns:aink="http://schemas.microsoft.com/office/drawing/2016/ink" xmlns:am3d="http://schemas.microsoft.com/office/drawing/2017/model3d" xmlns:o="urn:schemas-microsoft-com:office:office" xmlns:oel="http://schemas.microsoft.com/office/2019/extlst" xmlns:r="http://schemas.openxmlformats.org/officeDocument/2006/relationships" xmlns:m="http://schemas.openxmlformats.org/officeDocument/2006/math" xmlns:v="urn:schemas-microsoft-com:vml" xmlns:wp14="http://schemas.microsoft.com/office/word/2010/wordprocessingDrawing" xmlns:wp="http://schemas.openxmlformats.org/drawingml/2006/wordprocessingDrawing" xmlns:w10="urn:schemas-microsoft-com:office:word" xmlns:w="http://schemas.openxmlformats.org/wordprocessingml/2006/main" xmlns:w14="http://schemas.microsoft.com/office/word/2010/wordml" xmlns:w15="http://schemas.microsoft.com/office/word/2012/wordml" xmlns:w16cex="http://schemas.microsoft.com/office/word/2018/wordml/cex" xmlns:w16cid="http://schemas.microsoft.com/office/word/2016/wordml/cid" xmlns:w16="http://schemas.microsoft.com/office/word/2018/wordml" xmlns:w16sdtdh="http://schemas.microsoft.com/office/word/2020/wordml/sdtdatahash" xmlns:w16se="http://schemas.microsoft.com/office/word/2015/wordml/symex" xmlns:wpg="http://schemas.microsoft.com/office/word/2010/wordprocessingGroup" xmlns:wpi="http://schemas.microsoft.com/office/word/2010/wordprocessingInk" xmlns:wne="http://schemas.microsoft.com/office/word/2006/wordml" xmlns:wps="http://schemas.microsoft.com/office/word/2010/wordprocessingShape" mc:Ignorable="w14 w15 w16se w16cid w16 w16cex w16sdtdh wp14">
+<w:ftr xmlns:wpc="http://schemas.microsoft.com/office/word/2010/wordprocessingCanvas" xmlns:cx="http://schemas.microsoft.com/office/drawing/2014/chartex" xmlns:cx1="http://schemas.microsoft.com/office/drawing/2015/9/8/chartex" xmlns:cx2="http://schemas.microsoft.com/office/drawing/2015/10/21/chartex" xmlns:cx3="http://schemas.microsoft.com/office/drawing/2016/5/9/chartex" xmlns:cx4="http://schemas.microsoft.com/office/drawing/2016/5/10/chartex" xmlns:cx5="http://schemas.microsoft.com/office/drawing/2016/5/11/chartex" xmlns:cx6="http://schemas.microsoft.com/office/drawing/2016/5/12/chartex" xmlns:cx7="http://schemas.microsoft.com/office/drawing/2016/5/13/chartex" xmlns:cx8="http://schemas.microsoft.com/office/drawing/2016/5/14/chartex" xmlns:mc="http://schemas.openxmlformats.org/markup-compatibility/2006" xmlns:aink="http://schemas.microsoft.com/office/drawing/2016/ink" xmlns:am3d="http://schemas.microsoft.com/office/drawing/2017/model3d" xmlns:o="urn:schemas-microsoft-com:office:office" xmlns:oel="http://schemas.microsoft.com/office/2019/extlst" xmlns:r="http://schemas.openxmlformats.org/officeDocument/2006/relationships" xmlns:m="http://schemas.openxmlformats.org/officeDocument/2006/math" xmlns:v="urn:schemas-microsoft-com:vml" xmlns:wp14="http://schemas.microsoft.com/office/word/2010/wordprocessingDrawing" xmlns:wp="http://schemas.openxmlformats.org/drawingml/2006/wordprocessingDrawing" xmlns:w10="urn:schemas-microsoft-com:office:word" xmlns:w="http://schemas.openxmlformats.org/wordprocessingml/2006/main" xmlns:w14="http://schemas.microsoft.com/office/word/2010/wordml" xmlns:w15="http://schemas.microsoft.com/office/word/2012/wordml" xmlns:w16cex="http://schemas.microsoft.com/office/word/2018/wordml/cex" xmlns:w16cid="http://schemas.microsoft.com/office/word/2016/wordml/cid" xmlns:w16="http://schemas.microsoft.com/office/word/2018/wordml" xmlns:w16du="http://schemas.microsoft.com/office/word/2023/wordml/word16du" xmlns:w16sdtdh="http://schemas.microsoft.com/office/word/2020/wordml/sdtdatahash" xmlns:w16sdtfl="http://schemas.microsoft.com/office/word/2024/wordml/sdtformatlock" xmlns:w16se="http://schemas.microsoft.com/office/word/2015/wordml/symex" xmlns:wpg="http://schemas.microsoft.com/office/word/2010/wordprocessingGroup" xmlns:wpi="http://schemas.microsoft.com/office/word/2010/wordprocessingInk" xmlns:wne="http://schemas.microsoft.com/office/word/2006/wordml" xmlns:wps="http://schemas.microsoft.com/office/word/2010/wordprocessingShape" mc:Ignorable="w14 w15 w16se w16cid w16 w16cex w16sdtdh w16sdtfl w16du wp14">
   <w:p>
     <w:pPr>
       <w:pStyle w:val="Pieddepage"/>
@@ -6175,7 +7158,7 @@
 </file>
 
 <file path=word/footer2.xml><?xml version="1.0" encoding="utf-8"?>
-<w:ftr xmlns:wpc="http://schemas.microsoft.com/office/word/2010/wordprocessingCanvas" xmlns:cx="http://schemas.microsoft.com/office/drawing/2014/chartex" xmlns:cx1="http://schemas.microsoft.com/office/drawing/2015/9/8/chartex" xmlns:cx2="http://schemas.microsoft.com/office/drawing/2015/10/21/chartex" xmlns:cx3="http://schemas.microsoft.com/office/drawing/2016/5/9/chartex" xmlns:cx4="http://schemas.microsoft.com/office/drawing/2016/5/10/chartex" xmlns:cx5="http://schemas.microsoft.com/office/drawing/2016/5/11/chartex" xmlns:cx6="http://schemas.microsoft.com/office/drawing/2016/5/12/chartex" xmlns:cx7="http://schemas.microsoft.com/office/drawing/2016/5/13/chartex" xmlns:cx8="http://schemas.microsoft.com/office/drawing/2016/5/14/chartex" xmlns:mc="http://schemas.openxmlformats.org/markup-compatibility/2006" xmlns:aink="http://schemas.microsoft.com/office/drawing/2016/ink" xmlns:am3d="http://schemas.microsoft.com/office/drawing/2017/model3d" xmlns:o="urn:schemas-microsoft-com:office:office" xmlns:oel="http://schemas.microsoft.com/office/2019/extlst" xmlns:r="http://schemas.openxmlformats.org/officeDocument/2006/relationships" xmlns:m="http://schemas.openxmlformats.org/officeDocument/2006/math" xmlns:v="urn:schemas-microsoft-com:vml" xmlns:wp14="http://schemas.microsoft.com/office/word/2010/wordprocessingDrawing" xmlns:wp="http://schemas.openxmlformats.org/drawingml/2006/wordprocessingDrawing" xmlns:w10="urn:schemas-microsoft-com:office:word" xmlns:w="http://schemas.openxmlformats.org/wordprocessingml/2006/main" xmlns:w14="http://schemas.microsoft.com/office/word/2010/wordml" xmlns:w15="http://schemas.microsoft.com/office/word/2012/wordml" xmlns:w16cex="http://schemas.microsoft.com/office/word/2018/wordml/cex" xmlns:w16cid="http://schemas.microsoft.com/office/word/2016/wordml/cid" xmlns:w16="http://schemas.microsoft.com/office/word/2018/wordml" xmlns:w16sdtdh="http://schemas.microsoft.com/office/word/2020/wordml/sdtdatahash" xmlns:w16se="http://schemas.microsoft.com/office/word/2015/wordml/symex" xmlns:wpg="http://schemas.microsoft.com/office/word/2010/wordprocessingGroup" xmlns:wpi="http://schemas.microsoft.com/office/word/2010/wordprocessingInk" xmlns:wne="http://schemas.microsoft.com/office/word/2006/wordml" xmlns:wps="http://schemas.microsoft.com/office/word/2010/wordprocessingShape" mc:Ignorable="w14 w15 w16se w16cid w16 w16cex w16sdtdh wp14">
+<w:ftr xmlns:wpc="http://schemas.microsoft.com/office/word/2010/wordprocessingCanvas" xmlns:cx="http://schemas.microsoft.com/office/drawing/2014/chartex" xmlns:cx1="http://schemas.microsoft.com/office/drawing/2015/9/8/chartex" xmlns:cx2="http://schemas.microsoft.com/office/drawing/2015/10/21/chartex" xmlns:cx3="http://schemas.microsoft.com/office/drawing/2016/5/9/chartex" xmlns:cx4="http://schemas.microsoft.com/office/drawing/2016/5/10/chartex" xmlns:cx5="http://schemas.microsoft.com/office/drawing/2016/5/11/chartex" xmlns:cx6="http://schemas.microsoft.com/office/drawing/2016/5/12/chartex" xmlns:cx7="http://schemas.microsoft.com/office/drawing/2016/5/13/chartex" xmlns:cx8="http://schemas.microsoft.com/office/drawing/2016/5/14/chartex" xmlns:mc="http://schemas.openxmlformats.org/markup-compatibility/2006" xmlns:aink="http://schemas.microsoft.com/office/drawing/2016/ink" xmlns:am3d="http://schemas.microsoft.com/office/drawing/2017/model3d" xmlns:o="urn:schemas-microsoft-com:office:office" xmlns:oel="http://schemas.microsoft.com/office/2019/extlst" xmlns:r="http://schemas.openxmlformats.org/officeDocument/2006/relationships" xmlns:m="http://schemas.openxmlformats.org/officeDocument/2006/math" xmlns:v="urn:schemas-microsoft-com:vml" xmlns:wp14="http://schemas.microsoft.com/office/word/2010/wordprocessingDrawing" xmlns:wp="http://schemas.openxmlformats.org/drawingml/2006/wordprocessingDrawing" xmlns:w10="urn:schemas-microsoft-com:office:word" xmlns:w="http://schemas.openxmlformats.org/wordprocessingml/2006/main" xmlns:w14="http://schemas.microsoft.com/office/word/2010/wordml" xmlns:w15="http://schemas.microsoft.com/office/word/2012/wordml" xmlns:w16cex="http://schemas.microsoft.com/office/word/2018/wordml/cex" xmlns:w16cid="http://schemas.microsoft.com/office/word/2016/wordml/cid" xmlns:w16="http://schemas.microsoft.com/office/word/2018/wordml" xmlns:w16du="http://schemas.microsoft.com/office/word/2023/wordml/word16du" xmlns:w16sdtdh="http://schemas.microsoft.com/office/word/2020/wordml/sdtdatahash" xmlns:w16sdtfl="http://schemas.microsoft.com/office/word/2024/wordml/sdtformatlock" xmlns:w16se="http://schemas.microsoft.com/office/word/2015/wordml/symex" xmlns:wpg="http://schemas.microsoft.com/office/word/2010/wordprocessingGroup" xmlns:wpi="http://schemas.microsoft.com/office/word/2010/wordprocessingInk" xmlns:wne="http://schemas.microsoft.com/office/word/2006/wordml" xmlns:wps="http://schemas.microsoft.com/office/word/2010/wordprocessingShape" mc:Ignorable="w14 w15 w16se w16cid w16 w16cex w16sdtdh w16sdtfl w16du wp14">
   <w:p>
     <w:pPr>
       <w:pStyle w:val="Pieddepage"/>
@@ -6305,7 +7288,7 @@
 </file>
 
 <file path=word/footer3.xml><?xml version="1.0" encoding="utf-8"?>
-<w:ftr xmlns:wpc="http://schemas.microsoft.com/office/word/2010/wordprocessingCanvas" xmlns:cx="http://schemas.microsoft.com/office/drawing/2014/chartex" xmlns:cx1="http://schemas.microsoft.com/office/drawing/2015/9/8/chartex" xmlns:cx2="http://schemas.microsoft.com/office/drawing/2015/10/21/chartex" xmlns:cx3="http://schemas.microsoft.com/office/drawing/2016/5/9/chartex" xmlns:cx4="http://schemas.microsoft.com/office/drawing/2016/5/10/chartex" xmlns:cx5="http://schemas.microsoft.com/office/drawing/2016/5/11/chartex" xmlns:cx6="http://schemas.microsoft.com/office/drawing/2016/5/12/chartex" xmlns:cx7="http://schemas.microsoft.com/office/drawing/2016/5/13/chartex" xmlns:cx8="http://schemas.microsoft.com/office/drawing/2016/5/14/chartex" xmlns:mc="http://schemas.openxmlformats.org/markup-compatibility/2006" xmlns:aink="http://schemas.microsoft.com/office/drawing/2016/ink" xmlns:am3d="http://schemas.microsoft.com/office/drawing/2017/model3d" xmlns:o="urn:schemas-microsoft-com:office:office" xmlns:oel="http://schemas.microsoft.com/office/2019/extlst" xmlns:r="http://schemas.openxmlformats.org/officeDocument/2006/relationships" xmlns:m="http://schemas.openxmlformats.org/officeDocument/2006/math" xmlns:v="urn:schemas-microsoft-com:vml" xmlns:wp14="http://schemas.microsoft.com/office/word/2010/wordprocessingDrawing" xmlns:wp="http://schemas.openxmlformats.org/drawingml/2006/wordprocessingDrawing" xmlns:w10="urn:schemas-microsoft-com:office:word" xmlns:w="http://schemas.openxmlformats.org/wordprocessingml/2006/main" xmlns:w14="http://schemas.microsoft.com/office/word/2010/wordml" xmlns:w15="http://schemas.microsoft.com/office/word/2012/wordml" xmlns:w16cex="http://schemas.microsoft.com/office/word/2018/wordml/cex" xmlns:w16cid="http://schemas.microsoft.com/office/word/2016/wordml/cid" xmlns:w16="http://schemas.microsoft.com/office/word/2018/wordml" xmlns:w16sdtdh="http://schemas.microsoft.com/office/word/2020/wordml/sdtdatahash" xmlns:w16se="http://schemas.microsoft.com/office/word/2015/wordml/symex" xmlns:wpg="http://schemas.microsoft.com/office/word/2010/wordprocessingGroup" xmlns:wpi="http://schemas.microsoft.com/office/word/2010/wordprocessingInk" xmlns:wne="http://schemas.microsoft.com/office/word/2006/wordml" xmlns:wps="http://schemas.microsoft.com/office/word/2010/wordprocessingShape" mc:Ignorable="w14 w15 w16se w16cid w16 w16cex w16sdtdh wp14">
+<w:ftr xmlns:wpc="http://schemas.microsoft.com/office/word/2010/wordprocessingCanvas" xmlns:cx="http://schemas.microsoft.com/office/drawing/2014/chartex" xmlns:cx1="http://schemas.microsoft.com/office/drawing/2015/9/8/chartex" xmlns:cx2="http://schemas.microsoft.com/office/drawing/2015/10/21/chartex" xmlns:cx3="http://schemas.microsoft.com/office/drawing/2016/5/9/chartex" xmlns:cx4="http://schemas.microsoft.com/office/drawing/2016/5/10/chartex" xmlns:cx5="http://schemas.microsoft.com/office/drawing/2016/5/11/chartex" xmlns:cx6="http://schemas.microsoft.com/office/drawing/2016/5/12/chartex" xmlns:cx7="http://schemas.microsoft.com/office/drawing/2016/5/13/chartex" xmlns:cx8="http://schemas.microsoft.com/office/drawing/2016/5/14/chartex" xmlns:mc="http://schemas.openxmlformats.org/markup-compatibility/2006" xmlns:aink="http://schemas.microsoft.com/office/drawing/2016/ink" xmlns:am3d="http://schemas.microsoft.com/office/drawing/2017/model3d" xmlns:o="urn:schemas-microsoft-com:office:office" xmlns:oel="http://schemas.microsoft.com/office/2019/extlst" xmlns:r="http://schemas.openxmlformats.org/officeDocument/2006/relationships" xmlns:m="http://schemas.openxmlformats.org/officeDocument/2006/math" xmlns:v="urn:schemas-microsoft-com:vml" xmlns:wp14="http://schemas.microsoft.com/office/word/2010/wordprocessingDrawing" xmlns:wp="http://schemas.openxmlformats.org/drawingml/2006/wordprocessingDrawing" xmlns:w10="urn:schemas-microsoft-com:office:word" xmlns:w="http://schemas.openxmlformats.org/wordprocessingml/2006/main" xmlns:w14="http://schemas.microsoft.com/office/word/2010/wordml" xmlns:w15="http://schemas.microsoft.com/office/word/2012/wordml" xmlns:w16cex="http://schemas.microsoft.com/office/word/2018/wordml/cex" xmlns:w16cid="http://schemas.microsoft.com/office/word/2016/wordml/cid" xmlns:w16="http://schemas.microsoft.com/office/word/2018/wordml" xmlns:w16du="http://schemas.microsoft.com/office/word/2023/wordml/word16du" xmlns:w16sdtdh="http://schemas.microsoft.com/office/word/2020/wordml/sdtdatahash" xmlns:w16sdtfl="http://schemas.microsoft.com/office/word/2024/wordml/sdtformatlock" xmlns:w16se="http://schemas.microsoft.com/office/word/2015/wordml/symex" xmlns:wpg="http://schemas.microsoft.com/office/word/2010/wordprocessingGroup" xmlns:wpi="http://schemas.microsoft.com/office/word/2010/wordprocessingInk" xmlns:wne="http://schemas.microsoft.com/office/word/2006/wordml" xmlns:wps="http://schemas.microsoft.com/office/word/2010/wordprocessingShape" mc:Ignorable="w14 w15 w16se w16cid w16 w16cex w16sdtdh w16sdtfl w16du wp14">
   <w:p>
     <w:pPr>
       <w:pStyle w:val="Pieddepage"/>
@@ -6435,7 +7418,7 @@
 </file>
 
 <file path=word/footnotes.xml><?xml version="1.0" encoding="utf-8"?>
-<w:footnotes xmlns:wpc="http://schemas.microsoft.com/office/word/2010/wordprocessingCanvas" xmlns:cx="http://schemas.microsoft.com/office/drawing/2014/chartex" xmlns:cx1="http://schemas.microsoft.com/office/drawing/2015/9/8/chartex" xmlns:cx2="http://schemas.microsoft.com/office/drawing/2015/10/21/chartex" xmlns:cx3="http://schemas.microsoft.com/office/drawing/2016/5/9/chartex" xmlns:cx4="http://schemas.microsoft.com/office/drawing/2016/5/10/chartex" xmlns:cx5="http://schemas.microsoft.com/office/drawing/2016/5/11/chartex" xmlns:cx6="http://schemas.microsoft.com/office/drawing/2016/5/12/chartex" xmlns:cx7="http://schemas.microsoft.com/office/drawing/2016/5/13/chartex" xmlns:cx8="http://schemas.microsoft.com/office/drawing/2016/5/14/chartex" xmlns:mc="http://schemas.openxmlformats.org/markup-compatibility/2006" xmlns:aink="http://schemas.microsoft.com/office/drawing/2016/ink" xmlns:am3d="http://schemas.microsoft.com/office/drawing/2017/model3d" xmlns:o="urn:schemas-microsoft-com:office:office" xmlns:oel="http://schemas.microsoft.com/office/2019/extlst" xmlns:r="http://schemas.openxmlformats.org/officeDocument/2006/relationships" xmlns:m="http://schemas.openxmlformats.org/officeDocument/2006/math" xmlns:v="urn:schemas-microsoft-com:vml" xmlns:wp14="http://schemas.microsoft.com/office/word/2010/wordprocessingDrawing" xmlns:wp="http://schemas.openxmlformats.org/drawingml/2006/wordprocessingDrawing" xmlns:w10="urn:schemas-microsoft-com:office:word" xmlns:w="http://schemas.openxmlformats.org/wordprocessingml/2006/main" xmlns:w14="http://schemas.microsoft.com/office/word/2010/wordml" xmlns:w15="http://schemas.microsoft.com/office/word/2012/wordml" xmlns:w16cex="http://schemas.microsoft.com/office/word/2018/wordml/cex" xmlns:w16cid="http://schemas.microsoft.com/office/word/2016/wordml/cid" xmlns:w16="http://schemas.microsoft.com/office/word/2018/wordml" xmlns:w16sdtdh="http://schemas.microsoft.com/office/word/2020/wordml/sdtdatahash" xmlns:w16se="http://schemas.microsoft.com/office/word/2015/wordml/symex" xmlns:wpg="http://schemas.microsoft.com/office/word/2010/wordprocessingGroup" xmlns:wpi="http://schemas.microsoft.com/office/word/2010/wordprocessingInk" xmlns:wne="http://schemas.microsoft.com/office/word/2006/wordml" xmlns:wps="http://schemas.microsoft.com/office/word/2010/wordprocessingShape" mc:Ignorable="w14 w15 w16se w16cid w16 w16cex w16sdtdh wp14">
+<w:footnotes xmlns:wpc="http://schemas.microsoft.com/office/word/2010/wordprocessingCanvas" xmlns:cx="http://schemas.microsoft.com/office/drawing/2014/chartex" xmlns:cx1="http://schemas.microsoft.com/office/drawing/2015/9/8/chartex" xmlns:cx2="http://schemas.microsoft.com/office/drawing/2015/10/21/chartex" xmlns:cx3="http://schemas.microsoft.com/office/drawing/2016/5/9/chartex" xmlns:cx4="http://schemas.microsoft.com/office/drawing/2016/5/10/chartex" xmlns:cx5="http://schemas.microsoft.com/office/drawing/2016/5/11/chartex" xmlns:cx6="http://schemas.microsoft.com/office/drawing/2016/5/12/chartex" xmlns:cx7="http://schemas.microsoft.com/office/drawing/2016/5/13/chartex" xmlns:cx8="http://schemas.microsoft.com/office/drawing/2016/5/14/chartex" xmlns:mc="http://schemas.openxmlformats.org/markup-compatibility/2006" xmlns:aink="http://schemas.microsoft.com/office/drawing/2016/ink" xmlns:am3d="http://schemas.microsoft.com/office/drawing/2017/model3d" xmlns:o="urn:schemas-microsoft-com:office:office" xmlns:oel="http://schemas.microsoft.com/office/2019/extlst" xmlns:r="http://schemas.openxmlformats.org/officeDocument/2006/relationships" xmlns:m="http://schemas.openxmlformats.org/officeDocument/2006/math" xmlns:v="urn:schemas-microsoft-com:vml" xmlns:wp14="http://schemas.microsoft.com/office/word/2010/wordprocessingDrawing" xmlns:wp="http://schemas.openxmlformats.org/drawingml/2006/wordprocessingDrawing" xmlns:w10="urn:schemas-microsoft-com:office:word" xmlns:w="http://schemas.openxmlformats.org/wordprocessingml/2006/main" xmlns:w14="http://schemas.microsoft.com/office/word/2010/wordml" xmlns:w15="http://schemas.microsoft.com/office/word/2012/wordml" xmlns:w16cex="http://schemas.microsoft.com/office/word/2018/wordml/cex" xmlns:w16cid="http://schemas.microsoft.com/office/word/2016/wordml/cid" xmlns:w16="http://schemas.microsoft.com/office/word/2018/wordml" xmlns:w16du="http://schemas.microsoft.com/office/word/2023/wordml/word16du" xmlns:w16sdtdh="http://schemas.microsoft.com/office/word/2020/wordml/sdtdatahash" xmlns:w16sdtfl="http://schemas.microsoft.com/office/word/2024/wordml/sdtformatlock" xmlns:w16se="http://schemas.microsoft.com/office/word/2015/wordml/symex" xmlns:wpg="http://schemas.microsoft.com/office/word/2010/wordprocessingGroup" xmlns:wpi="http://schemas.microsoft.com/office/word/2010/wordprocessingInk" xmlns:wne="http://schemas.microsoft.com/office/word/2006/wordml" xmlns:wps="http://schemas.microsoft.com/office/word/2010/wordprocessingShape" mc:Ignorable="w14 w15 w16se w16cid w16 w16cex w16sdtdh w16sdtfl w16du wp14">
   <w:footnote w:type="separator" w:id="-1">
     <w:p>
       <w:pPr>
@@ -6467,7 +7450,7 @@
 </file>
 
 <file path=word/numbering.xml><?xml version="1.0" encoding="utf-8"?>
-<w:numbering xmlns:wpc="http://schemas.microsoft.com/office/word/2010/wordprocessingCanvas" xmlns:cx="http://schemas.microsoft.com/office/drawing/2014/chartex" xmlns:cx1="http://schemas.microsoft.com/office/drawing/2015/9/8/chartex" xmlns:cx2="http://schemas.microsoft.com/office/drawing/2015/10/21/chartex" xmlns:cx3="http://schemas.microsoft.com/office/drawing/2016/5/9/chartex" xmlns:cx4="http://schemas.microsoft.com/office/drawing/2016/5/10/chartex" xmlns:cx5="http://schemas.microsoft.com/office/drawing/2016/5/11/chartex" xmlns:cx6="http://schemas.microsoft.com/office/drawing/2016/5/12/chartex" xmlns:cx7="http://schemas.microsoft.com/office/drawing/2016/5/13/chartex" xmlns:cx8="http://schemas.microsoft.com/office/drawing/2016/5/14/chartex" xmlns:mc="http://schemas.openxmlformats.org/markup-compatibility/2006" xmlns:aink="http://schemas.microsoft.com/office/drawing/2016/ink" xmlns:am3d="http://schemas.microsoft.com/office/drawing/2017/model3d" xmlns:o="urn:schemas-microsoft-com:office:office" xmlns:oel="http://schemas.microsoft.com/office/2019/extlst" xmlns:r="http://schemas.openxmlformats.org/officeDocument/2006/relationships" xmlns:m="http://schemas.openxmlformats.org/officeDocument/2006/math" xmlns:v="urn:schemas-microsoft-com:vml" xmlns:wp14="http://schemas.microsoft.com/office/word/2010/wordprocessingDrawing" xmlns:wp="http://schemas.openxmlformats.org/drawingml/2006/wordprocessingDrawing" xmlns:w10="urn:schemas-microsoft-com:office:word" xmlns:w="http://schemas.openxmlformats.org/wordprocessingml/2006/main" xmlns:w14="http://schemas.microsoft.com/office/word/2010/wordml" xmlns:w15="http://schemas.microsoft.com/office/word/2012/wordml" xmlns:w16cex="http://schemas.microsoft.com/office/word/2018/wordml/cex" xmlns:w16cid="http://schemas.microsoft.com/office/word/2016/wordml/cid" xmlns:w16="http://schemas.microsoft.com/office/word/2018/wordml" xmlns:w16sdtdh="http://schemas.microsoft.com/office/word/2020/wordml/sdtdatahash" xmlns:w16se="http://schemas.microsoft.com/office/word/2015/wordml/symex" xmlns:wpg="http://schemas.microsoft.com/office/word/2010/wordprocessingGroup" xmlns:wpi="http://schemas.microsoft.com/office/word/2010/wordprocessingInk" xmlns:wne="http://schemas.microsoft.com/office/word/2006/wordml" xmlns:wps="http://schemas.microsoft.com/office/word/2010/wordprocessingShape" mc:Ignorable="w14 w15 w16se w16cid w16 w16cex w16sdtdh wp14">
+<w:numbering xmlns:wpc="http://schemas.microsoft.com/office/word/2010/wordprocessingCanvas" xmlns:cx="http://schemas.microsoft.com/office/drawing/2014/chartex" xmlns:cx1="http://schemas.microsoft.com/office/drawing/2015/9/8/chartex" xmlns:cx2="http://schemas.microsoft.com/office/drawing/2015/10/21/chartex" xmlns:cx3="http://schemas.microsoft.com/office/drawing/2016/5/9/chartex" xmlns:cx4="http://schemas.microsoft.com/office/drawing/2016/5/10/chartex" xmlns:cx5="http://schemas.microsoft.com/office/drawing/2016/5/11/chartex" xmlns:cx6="http://schemas.microsoft.com/office/drawing/2016/5/12/chartex" xmlns:cx7="http://schemas.microsoft.com/office/drawing/2016/5/13/chartex" xmlns:cx8="http://schemas.microsoft.com/office/drawing/2016/5/14/chartex" xmlns:mc="http://schemas.openxmlformats.org/markup-compatibility/2006" xmlns:aink="http://schemas.microsoft.com/office/drawing/2016/ink" xmlns:am3d="http://schemas.microsoft.com/office/drawing/2017/model3d" xmlns:o="urn:schemas-microsoft-com:office:office" xmlns:oel="http://schemas.microsoft.com/office/2019/extlst" xmlns:r="http://schemas.openxmlformats.org/officeDocument/2006/relationships" xmlns:m="http://schemas.openxmlformats.org/officeDocument/2006/math" xmlns:v="urn:schemas-microsoft-com:vml" xmlns:wp14="http://schemas.microsoft.com/office/word/2010/wordprocessingDrawing" xmlns:wp="http://schemas.openxmlformats.org/drawingml/2006/wordprocessingDrawing" xmlns:w10="urn:schemas-microsoft-com:office:word" xmlns:w="http://schemas.openxmlformats.org/wordprocessingml/2006/main" xmlns:w14="http://schemas.microsoft.com/office/word/2010/wordml" xmlns:w15="http://schemas.microsoft.com/office/word/2012/wordml" xmlns:w16cex="http://schemas.microsoft.com/office/word/2018/wordml/cex" xmlns:w16cid="http://schemas.microsoft.com/office/word/2016/wordml/cid" xmlns:w16="http://schemas.microsoft.com/office/word/2018/wordml" xmlns:w16du="http://schemas.microsoft.com/office/word/2023/wordml/word16du" xmlns:w16sdtdh="http://schemas.microsoft.com/office/word/2020/wordml/sdtdatahash" xmlns:w16sdtfl="http://schemas.microsoft.com/office/word/2024/wordml/sdtformatlock" xmlns:w16se="http://schemas.microsoft.com/office/word/2015/wordml/symex" xmlns:wpg="http://schemas.microsoft.com/office/word/2010/wordprocessingGroup" xmlns:wpi="http://schemas.microsoft.com/office/word/2010/wordprocessingInk" xmlns:wne="http://schemas.microsoft.com/office/word/2006/wordml" xmlns:wps="http://schemas.microsoft.com/office/word/2010/wordprocessingShape" mc:Ignorable="w14 w15 w16se w16cid w16 w16cex w16sdtdh w16sdtfl w16du wp14">
   <w:abstractNum w:abstractNumId="0" w15:restartNumberingAfterBreak="0">
     <w:nsid w:val="14B06110"/>
     <w:multiLevelType w:val="hybridMultilevel"/>
@@ -6703,7 +7686,7 @@
 </file>
 
 <file path=word/people.xml><?xml version="1.0" encoding="utf-8"?>
-<w15:people xmlns:wpc="http://schemas.microsoft.com/office/word/2010/wordprocessingCanvas" xmlns:cx="http://schemas.microsoft.com/office/drawing/2014/chartex" xmlns:cx1="http://schemas.microsoft.com/office/drawing/2015/9/8/chartex" xmlns:cx2="http://schemas.microsoft.com/office/drawing/2015/10/21/chartex" xmlns:cx3="http://schemas.microsoft.com/office/drawing/2016/5/9/chartex" xmlns:cx4="http://schemas.microsoft.com/office/drawing/2016/5/10/chartex" xmlns:cx5="http://schemas.microsoft.com/office/drawing/2016/5/11/chartex" xmlns:cx6="http://schemas.microsoft.com/office/drawing/2016/5/12/chartex" xmlns:cx7="http://schemas.microsoft.com/office/drawing/2016/5/13/chartex" xmlns:cx8="http://schemas.microsoft.com/office/drawing/2016/5/14/chartex" xmlns:mc="http://schemas.openxmlformats.org/markup-compatibility/2006" xmlns:aink="http://schemas.microsoft.com/office/drawing/2016/ink" xmlns:am3d="http://schemas.microsoft.com/office/drawing/2017/model3d" xmlns:o="urn:schemas-microsoft-com:office:office" xmlns:oel="http://schemas.microsoft.com/office/2019/extlst" xmlns:r="http://schemas.openxmlformats.org/officeDocument/2006/relationships" xmlns:m="http://schemas.openxmlformats.org/officeDocument/2006/math" xmlns:v="urn:schemas-microsoft-com:vml" xmlns:wp14="http://schemas.microsoft.com/office/word/2010/wordprocessingDrawing" xmlns:wp="http://schemas.openxmlformats.org/drawingml/2006/wordprocessingDrawing" xmlns:w10="urn:schemas-microsoft-com:office:word" xmlns:w="http://schemas.openxmlformats.org/wordprocessingml/2006/main" xmlns:w14="http://schemas.microsoft.com/office/word/2010/wordml" xmlns:w15="http://schemas.microsoft.com/office/word/2012/wordml" xmlns:w16cex="http://schemas.microsoft.com/office/word/2018/wordml/cex" xmlns:w16cid="http://schemas.microsoft.com/office/word/2016/wordml/cid" xmlns:w16="http://schemas.microsoft.com/office/word/2018/wordml" xmlns:w16sdtdh="http://schemas.microsoft.com/office/word/2020/wordml/sdtdatahash" xmlns:w16se="http://schemas.microsoft.com/office/word/2015/wordml/symex" xmlns:wpg="http://schemas.microsoft.com/office/word/2010/wordprocessingGroup" xmlns:wpi="http://schemas.microsoft.com/office/word/2010/wordprocessingInk" xmlns:wne="http://schemas.microsoft.com/office/word/2006/wordml" xmlns:wps="http://schemas.microsoft.com/office/word/2010/wordprocessingShape" mc:Ignorable="w14 w15 w16se w16cid w16 w16cex w16sdtdh wp14">
+<w15:people xmlns:wpc="http://schemas.microsoft.com/office/word/2010/wordprocessingCanvas" xmlns:cx="http://schemas.microsoft.com/office/drawing/2014/chartex" xmlns:cx1="http://schemas.microsoft.com/office/drawing/2015/9/8/chartex" xmlns:cx2="http://schemas.microsoft.com/office/drawing/2015/10/21/chartex" xmlns:cx3="http://schemas.microsoft.com/office/drawing/2016/5/9/chartex" xmlns:cx4="http://schemas.microsoft.com/office/drawing/2016/5/10/chartex" xmlns:cx5="http://schemas.microsoft.com/office/drawing/2016/5/11/chartex" xmlns:cx6="http://schemas.microsoft.com/office/drawing/2016/5/12/chartex" xmlns:cx7="http://schemas.microsoft.com/office/drawing/2016/5/13/chartex" xmlns:cx8="http://schemas.microsoft.com/office/drawing/2016/5/14/chartex" xmlns:mc="http://schemas.openxmlformats.org/markup-compatibility/2006" xmlns:aink="http://schemas.microsoft.com/office/drawing/2016/ink" xmlns:am3d="http://schemas.microsoft.com/office/drawing/2017/model3d" xmlns:o="urn:schemas-microsoft-com:office:office" xmlns:oel="http://schemas.microsoft.com/office/2019/extlst" xmlns:r="http://schemas.openxmlformats.org/officeDocument/2006/relationships" xmlns:m="http://schemas.openxmlformats.org/officeDocument/2006/math" xmlns:v="urn:schemas-microsoft-com:vml" xmlns:wp14="http://schemas.microsoft.com/office/word/2010/wordprocessingDrawing" xmlns:wp="http://schemas.openxmlformats.org/drawingml/2006/wordprocessingDrawing" xmlns:w10="urn:schemas-microsoft-com:office:word" xmlns:w="http://schemas.openxmlformats.org/wordprocessingml/2006/main" xmlns:w14="http://schemas.microsoft.com/office/word/2010/wordml" xmlns:w15="http://schemas.microsoft.com/office/word/2012/wordml" xmlns:w16cex="http://schemas.microsoft.com/office/word/2018/wordml/cex" xmlns:w16cid="http://schemas.microsoft.com/office/word/2016/wordml/cid" xmlns:w16="http://schemas.microsoft.com/office/word/2018/wordml" xmlns:w16du="http://schemas.microsoft.com/office/word/2023/wordml/word16du" xmlns:w16sdtdh="http://schemas.microsoft.com/office/word/2020/wordml/sdtdatahash" xmlns:w16sdtfl="http://schemas.microsoft.com/office/word/2024/wordml/sdtformatlock" xmlns:w16se="http://schemas.microsoft.com/office/word/2015/wordml/symex" xmlns:wpg="http://schemas.microsoft.com/office/word/2010/wordprocessingGroup" xmlns:wpi="http://schemas.microsoft.com/office/word/2010/wordprocessingInk" xmlns:wne="http://schemas.microsoft.com/office/word/2006/wordml" xmlns:wps="http://schemas.microsoft.com/office/word/2010/wordprocessingShape" mc:Ignorable="w14 w15 w16se w16cid w16 w16cex w16sdtdh w16sdtfl w16du wp14">
   <w15:person w15:author="AHMED Fares">
     <w15:presenceInfo w15:providerId="AD" w15:userId="S::b618di@login.axa::63c6d31d-ad4d-4003-8ff1-0889dc356042"/>
   </w15:person>
@@ -6711,7 +7694,7 @@
 </file>
 
 <file path=word/styles.xml><?xml version="1.0" encoding="utf-8"?>
-<w:styles xmlns:mc="http://schemas.openxmlformats.org/markup-compatibility/2006" xmlns:r="http://schemas.openxmlformats.org/officeDocument/2006/relationships" xmlns:w="http://schemas.openxmlformats.org/wordprocessingml/2006/main" xmlns:w14="http://schemas.microsoft.com/office/word/2010/wordml" xmlns:w15="http://schemas.microsoft.com/office/word/2012/wordml" xmlns:w16cex="http://schemas.microsoft.com/office/word/2018/wordml/cex" xmlns:w16cid="http://schemas.microsoft.com/office/word/2016/wordml/cid" xmlns:w16="http://schemas.microsoft.com/office/word/2018/wordml" xmlns:w16sdtdh="http://schemas.microsoft.com/office/word/2020/wordml/sdtdatahash" xmlns:w16se="http://schemas.microsoft.com/office/word/2015/wordml/symex" mc:Ignorable="w14 w15 w16se w16cid w16 w16cex w16sdtdh">
+<w:styles xmlns:mc="http://schemas.openxmlformats.org/markup-compatibility/2006" xmlns:r="http://schemas.openxmlformats.org/officeDocument/2006/relationships" xmlns:w="http://schemas.openxmlformats.org/wordprocessingml/2006/main" xmlns:w14="http://schemas.microsoft.com/office/word/2010/wordml" xmlns:w15="http://schemas.microsoft.com/office/word/2012/wordml" xmlns:w16cex="http://schemas.microsoft.com/office/word/2018/wordml/cex" xmlns:w16cid="http://schemas.microsoft.com/office/word/2016/wordml/cid" xmlns:w16="http://schemas.microsoft.com/office/word/2018/wordml" xmlns:w16du="http://schemas.microsoft.com/office/word/2023/wordml/word16du" xmlns:w16sdtdh="http://schemas.microsoft.com/office/word/2020/wordml/sdtdatahash" xmlns:w16sdtfl="http://schemas.microsoft.com/office/word/2024/wordml/sdtformatlock" xmlns:w16se="http://schemas.microsoft.com/office/word/2015/wordml/symex" mc:Ignorable="w14 w15 w16se w16cid w16 w16cex w16sdtdh w16sdtfl w16du">
   <w:docDefaults>
     <w:rPrDefault>
       <w:rPr>
